--- a/ManualTesting.docx
+++ b/ManualTesting.docx
@@ -29401,7 +29401,6 @@
           <w:szCs w:val="35"/>
         </w:rPr>
       </w:pPr>
-      <w:bookmarkStart w:id="0" w:name="_GoBack"/>
       <w:r>
         <w:rPr>
           <w:noProof/>
@@ -29455,7 +29454,6 @@
           </wp:inline>
         </w:drawing>
       </w:r>
-      <w:bookmarkEnd w:id="0"/>
     </w:p>
     <w:p/>
     <w:p>
@@ -30088,17 +30086,7 @@
           <w:szCs w:val="23"/>
           <w:shd w:val="clear" w:color="auto" w:fill="FFFFFF"/>
         </w:rPr>
-        <w:t>T</w:t>
-      </w:r>
-      <w:r>
-        <w:rPr>
-          <w:rFonts w:ascii="Arial" w:hAnsi="Arial" w:cs="Arial"/>
-          <w:color w:val="3A3A3A"/>
-          <w:sz w:val="23"/>
-          <w:szCs w:val="23"/>
-          <w:shd w:val="clear" w:color="auto" w:fill="FFFFFF"/>
-        </w:rPr>
-        <w:t>est if the cookies are encrypted before writing to the user machine</w:t>
+        <w:t>Test if the cookies are encrypted before writing to the user machine</w:t>
       </w:r>
     </w:p>
     <w:p>
@@ -30226,16 +30214,7 @@
           <w:sz w:val="39"/>
           <w:szCs w:val="39"/>
         </w:rPr>
-        <w:t>Database</w:t>
-      </w:r>
-      <w:r>
-        <w:rPr>
-          <w:rFonts w:ascii="Arial" w:hAnsi="Arial" w:cs="Arial"/>
-          <w:color w:val="222222"/>
-          <w:sz w:val="39"/>
-          <w:szCs w:val="39"/>
-        </w:rPr>
-        <w:t xml:space="preserve"> Testing</w:t>
+        <w:t>Database Testing</w:t>
       </w:r>
     </w:p>
     <w:p>
@@ -30543,16 +30522,7 @@
           <w:sz w:val="39"/>
           <w:szCs w:val="39"/>
         </w:rPr>
-        <w:t>Usability</w:t>
-      </w:r>
-      <w:r>
-        <w:rPr>
-          <w:rFonts w:ascii="Arial" w:hAnsi="Arial" w:cs="Arial"/>
-          <w:color w:val="222222"/>
-          <w:sz w:val="39"/>
-          <w:szCs w:val="39"/>
-        </w:rPr>
-        <w:t xml:space="preserve"> Testing</w:t>
+        <w:t>Usability Testing</w:t>
       </w:r>
     </w:p>
     <w:p>
@@ -30574,25 +30544,7 @@
           <w:sz w:val="27"/>
           <w:szCs w:val="27"/>
         </w:rPr>
-        <w:t>Usability testing is a way to see how easy to use something is by testing it with real users.</w:t>
-      </w:r>
-      <w:r>
-        <w:rPr>
-          <w:rFonts w:ascii="Arial" w:hAnsi="Arial" w:cs="Arial"/>
-          <w:color w:val="676D73"/>
-          <w:sz w:val="27"/>
-          <w:szCs w:val="27"/>
-        </w:rPr>
-        <w:t xml:space="preserve"> U</w:t>
-      </w:r>
-      <w:r>
-        <w:rPr>
-          <w:rFonts w:ascii="Arial" w:hAnsi="Arial" w:cs="Arial"/>
-          <w:color w:val="676D73"/>
-          <w:sz w:val="27"/>
-          <w:szCs w:val="27"/>
-        </w:rPr>
-        <w:t xml:space="preserve">sers are asked to complete tasks, typically while </w:t>
+        <w:t xml:space="preserve">Usability testing is a way to see how easy to use something is by testing it with real users. Users are asked to complete tasks, typically while </w:t>
       </w:r>
       <w:proofErr w:type="gramStart"/>
       <w:r>
@@ -31001,16 +30953,7 @@
           <w:sz w:val="39"/>
           <w:szCs w:val="39"/>
         </w:rPr>
-        <w:t>GUI</w:t>
-      </w:r>
-      <w:r>
-        <w:rPr>
-          <w:rFonts w:ascii="Arial" w:hAnsi="Arial" w:cs="Arial"/>
-          <w:color w:val="222222"/>
-          <w:sz w:val="39"/>
-          <w:szCs w:val="39"/>
-        </w:rPr>
-        <w:t xml:space="preserve"> Testing</w:t>
+        <w:t>GUI Testing</w:t>
       </w:r>
     </w:p>
     <w:p>
@@ -31050,17 +30993,7 @@
           <w:szCs w:val="27"/>
           <w:shd w:val="clear" w:color="auto" w:fill="FFFFFF"/>
         </w:rPr>
-        <w:t xml:space="preserve">Graphical User Interface </w:t>
-      </w:r>
-      <w:r>
-        <w:rPr>
-          <w:rFonts w:ascii="Arial" w:hAnsi="Arial" w:cs="Arial"/>
-          <w:color w:val="222222"/>
-          <w:sz w:val="27"/>
-          <w:szCs w:val="27"/>
-          <w:shd w:val="clear" w:color="auto" w:fill="FFFFFF"/>
-        </w:rPr>
-        <w:t>(</w:t>
+        <w:t>Graphical User Interface (</w:t>
       </w:r>
       <w:r>
         <w:rPr>
@@ -31393,17 +31326,7 @@
           <w:szCs w:val="27"/>
           <w:lang w:eastAsia="en-IN"/>
         </w:rPr>
-        <w:t xml:space="preserve"> </w:t>
-      </w:r>
-      <w:r>
-        <w:rPr>
-          <w:rFonts w:ascii="Arial" w:eastAsia="Times New Roman" w:hAnsi="Arial" w:cs="Arial"/>
-          <w:color w:val="222222"/>
-          <w:sz w:val="27"/>
-          <w:szCs w:val="27"/>
-          <w:lang w:eastAsia="en-IN"/>
-        </w:rPr>
-        <w:t>Testing of the screen in different resolutions with the help of zooming in and zooming out like 640 x 480, 600x800, etc.</w:t>
+        <w:t xml:space="preserve"> Testing of the screen in different resolutions with the help of zooming in and zooming out like 640 x 480, 600x800, etc.</w:t>
       </w:r>
     </w:p>
     <w:p>
@@ -34198,16 +34121,7 @@
           <w:sz w:val="39"/>
           <w:szCs w:val="39"/>
         </w:rPr>
-        <w:t>Interface</w:t>
-      </w:r>
-      <w:r>
-        <w:rPr>
-          <w:rFonts w:ascii="Arial" w:hAnsi="Arial" w:cs="Arial"/>
-          <w:color w:val="222222"/>
-          <w:sz w:val="39"/>
-          <w:szCs w:val="39"/>
-        </w:rPr>
-        <w:t xml:space="preserve"> Testing</w:t>
+        <w:t>Interface Testing</w:t>
       </w:r>
     </w:p>
     <w:p>
@@ -34889,9 +34803,13 @@
           <w:szCs w:val="23"/>
           <w:shd w:val="clear" w:color="auto" w:fill="FFFFFF"/>
         </w:rPr>
-        <w:t xml:space="preserve"> </w:t>
-      </w:r>
-      <w:r>
+        <w:t xml:space="preserve"> Test web application on different browsers like Internet Explorer, Firefox, Netscape Navigator, AOL, Safari, Opera browsers with different versions</w:t>
+      </w:r>
+    </w:p>
+    <w:p>
+      <w:pPr>
+        <w:shd w:val="clear" w:color="auto" w:fill="FFFFFF"/>
+        <w:spacing w:after="0" w:line="240" w:lineRule="auto"/>
         <w:rPr>
           <w:rFonts w:ascii="Arial" w:hAnsi="Arial" w:cs="Arial"/>
           <w:color w:val="3A3A3A"/>
@@ -34899,8 +34817,7 @@
           <w:szCs w:val="23"/>
           <w:shd w:val="clear" w:color="auto" w:fill="FFFFFF"/>
         </w:rPr>
-        <w:t>Test web application on different browsers like Internet Explorer, Firefox, Netscape Navigator, AOL, Safari, Opera browsers with different versions</w:t>
-      </w:r>
+      </w:pPr>
     </w:p>
     <w:p>
       <w:pPr>
@@ -34914,11 +34831,7 @@
           <w:shd w:val="clear" w:color="auto" w:fill="FFFFFF"/>
         </w:rPr>
       </w:pPr>
-    </w:p>
-    <w:p>
-      <w:pPr>
-        <w:shd w:val="clear" w:color="auto" w:fill="FFFFFF"/>
-        <w:spacing w:after="0" w:line="240" w:lineRule="auto"/>
+      <w:r>
         <w:rPr>
           <w:rFonts w:ascii="Arial" w:hAnsi="Arial" w:cs="Arial"/>
           <w:color w:val="3A3A3A"/>
@@ -34926,26 +34839,7 @@
           <w:szCs w:val="23"/>
           <w:shd w:val="clear" w:color="auto" w:fill="FFFFFF"/>
         </w:rPr>
-      </w:pPr>
-      <w:r>
-        <w:rPr>
-          <w:rFonts w:ascii="Arial" w:hAnsi="Arial" w:cs="Arial"/>
-          <w:color w:val="3A3A3A"/>
-          <w:sz w:val="23"/>
-          <w:szCs w:val="23"/>
-          <w:shd w:val="clear" w:color="auto" w:fill="FFFFFF"/>
-        </w:rPr>
-        <w:t>T</w:t>
-      </w:r>
-      <w:r>
-        <w:rPr>
-          <w:rFonts w:ascii="Arial" w:hAnsi="Arial" w:cs="Arial"/>
-          <w:color w:val="3A3A3A"/>
-          <w:sz w:val="23"/>
-          <w:szCs w:val="23"/>
-          <w:shd w:val="clear" w:color="auto" w:fill="FFFFFF"/>
-        </w:rPr>
-        <w:t xml:space="preserve">est your web application on different operating systems like Windows, </w:t>
+        <w:t xml:space="preserve">Test your web application on different operating systems like Windows, </w:t>
       </w:r>
       <w:proofErr w:type="gramStart"/>
       <w:r>
@@ -35278,17 +35172,7 @@
           <w:szCs w:val="23"/>
           <w:shd w:val="clear" w:color="auto" w:fill="FFFFFF"/>
         </w:rPr>
-        <w:t>I</w:t>
-      </w:r>
-      <w:r>
-        <w:rPr>
-          <w:rFonts w:ascii="Arial" w:hAnsi="Arial" w:cs="Arial"/>
-          <w:color w:val="3A3A3A"/>
-          <w:sz w:val="23"/>
-          <w:szCs w:val="23"/>
-          <w:shd w:val="clear" w:color="auto" w:fill="FFFFFF"/>
-        </w:rPr>
-        <w:t xml:space="preserve">f you are giving page-printing options then make sure fonts, page alignment, page graphics etc., are </w:t>
+        <w:t xml:space="preserve">If you are giving page-printing options then make sure fonts, page alignment, page graphics etc., are </w:t>
       </w:r>
       <w:proofErr w:type="gramStart"/>
       <w:r>
@@ -36410,15 +36294,7 @@
           <w:color w:val="394A58"/>
           <w:spacing w:val="8"/>
         </w:rPr>
-        <w:t>(</w:t>
-      </w:r>
-      <w:r>
-        <w:rPr>
-          <w:rFonts w:ascii="Roboto" w:hAnsi="Roboto"/>
-          <w:color w:val="394A58"/>
-          <w:spacing w:val="8"/>
-        </w:rPr>
-        <w:t> site. Enter the URL of application in Address and click the Check button.</w:t>
+        <w:t>( site. Enter the URL of application in Address and click the Check button.</w:t>
       </w:r>
     </w:p>
     <w:p>
@@ -37088,8 +36964,9 @@
           <w:sz w:val="32"/>
           <w:szCs w:val="32"/>
         </w:rPr>
-        <w:t xml:space="preserve">), </w:t>
-      </w:r>
+        <w:t xml:space="preserve">), Web accessibility toolbar(IE or Opera </w:t>
+      </w:r>
+      <w:proofErr w:type="spellStart"/>
       <w:r>
         <w:rPr>
           <w:rFonts w:ascii="Arial" w:hAnsi="Arial" w:cs="Arial"/>
@@ -37097,8 +36974,9 @@
           <w:sz w:val="32"/>
           <w:szCs w:val="32"/>
         </w:rPr>
-        <w:t>Web accessibility toolbar</w:t>
-      </w:r>
+        <w:t>addon</w:t>
+      </w:r>
+      <w:proofErr w:type="spellEnd"/>
       <w:r>
         <w:rPr>
           <w:rFonts w:ascii="Arial" w:hAnsi="Arial" w:cs="Arial"/>
@@ -37106,42 +36984,1123 @@
           <w:sz w:val="32"/>
           <w:szCs w:val="32"/>
         </w:rPr>
-        <w:t xml:space="preserve">(IE or Opera </w:t>
-      </w:r>
-      <w:proofErr w:type="spellStart"/>
-      <w:r>
+        <w:t>)</w:t>
+      </w:r>
+    </w:p>
+    <w:p>
+      <w:pPr>
+        <w:pStyle w:val="Heading3"/>
+        <w:shd w:val="clear" w:color="auto" w:fill="FFFFFF"/>
+        <w:spacing w:line="276" w:lineRule="atLeast"/>
         <w:rPr>
           <w:rFonts w:ascii="Arial" w:hAnsi="Arial" w:cs="Arial"/>
           <w:color w:val="222222"/>
           <w:sz w:val="32"/>
           <w:szCs w:val="32"/>
         </w:rPr>
-        <w:t>addon</w:t>
+      </w:pPr>
+    </w:p>
+    <w:p>
+      <w:pPr>
+        <w:pStyle w:val="Heading2"/>
+        <w:shd w:val="clear" w:color="auto" w:fill="FFFFFF"/>
+        <w:spacing w:before="0" w:beforeAutospacing="0" w:after="240" w:afterAutospacing="0"/>
+        <w:rPr>
+          <w:rFonts w:ascii="Arial" w:hAnsi="Arial" w:cs="Arial"/>
+          <w:b w:val="0"/>
+          <w:bCs w:val="0"/>
+          <w:color w:val="222222"/>
+          <w:sz w:val="45"/>
+          <w:szCs w:val="45"/>
+        </w:rPr>
+      </w:pPr>
+      <w:r>
+        <w:rPr>
+          <w:rStyle w:val="Strong"/>
+          <w:rFonts w:ascii="Arial" w:hAnsi="Arial" w:cs="Arial"/>
+          <w:b/>
+          <w:bCs/>
+          <w:color w:val="222222"/>
+          <w:sz w:val="45"/>
+          <w:szCs w:val="45"/>
+        </w:rPr>
+        <w:t>Seven Principles of Software Testing:</w:t>
+      </w:r>
+    </w:p>
+    <w:p>
+      <w:pPr>
+        <w:pStyle w:val="Heading3"/>
+        <w:shd w:val="clear" w:color="auto" w:fill="FFFFFF"/>
+        <w:spacing w:before="0" w:after="240"/>
+        <w:rPr>
+          <w:rFonts w:ascii="Arial" w:hAnsi="Arial" w:cs="Arial"/>
+          <w:b/>
+          <w:bCs/>
+          <w:color w:val="222222"/>
+          <w:sz w:val="36"/>
+          <w:szCs w:val="36"/>
+        </w:rPr>
+      </w:pPr>
+      <w:r>
+        <w:rPr>
+          <w:rStyle w:val="Strong"/>
+          <w:rFonts w:ascii="Arial" w:hAnsi="Arial" w:cs="Arial"/>
+          <w:b w:val="0"/>
+          <w:bCs w:val="0"/>
+          <w:color w:val="222222"/>
+          <w:sz w:val="36"/>
+          <w:szCs w:val="36"/>
+        </w:rPr>
+        <w:t>1. Testing Shows Presence of Defects:</w:t>
+      </w:r>
+    </w:p>
+    <w:p>
+      <w:pPr>
+        <w:rPr>
+          <w:rFonts w:ascii="Segoe UI" w:hAnsi="Segoe UI" w:cs="Segoe UI"/>
+          <w:color w:val="000000"/>
+          <w:shd w:val="clear" w:color="auto" w:fill="FFFFFF"/>
+        </w:rPr>
+      </w:pPr>
+      <w:r>
+        <w:rPr>
+          <w:rFonts w:ascii="Segoe UI" w:hAnsi="Segoe UI" w:cs="Segoe UI"/>
+          <w:color w:val="000000"/>
+          <w:shd w:val="clear" w:color="auto" w:fill="FFFFFF"/>
+        </w:rPr>
+        <w:t xml:space="preserve">Testing an application can only reveal that one or more defects exist in the application, however, testing alone cannot prove that the application is error free. Therefore, it is important to design test </w:t>
+      </w:r>
+      <w:proofErr w:type="gramStart"/>
+      <w:r>
+        <w:rPr>
+          <w:rFonts w:ascii="Segoe UI" w:hAnsi="Segoe UI" w:cs="Segoe UI"/>
+          <w:color w:val="000000"/>
+          <w:shd w:val="clear" w:color="auto" w:fill="FFFFFF"/>
+        </w:rPr>
+        <w:t>cases which</w:t>
+      </w:r>
+      <w:proofErr w:type="gramEnd"/>
+      <w:r>
+        <w:rPr>
+          <w:rFonts w:ascii="Segoe UI" w:hAnsi="Segoe UI" w:cs="Segoe UI"/>
+          <w:color w:val="000000"/>
+          <w:shd w:val="clear" w:color="auto" w:fill="FFFFFF"/>
+        </w:rPr>
+        <w:t xml:space="preserve"> find as many defects as possible.</w:t>
+      </w:r>
+    </w:p>
+    <w:p>
+      <w:pPr>
+        <w:pStyle w:val="Heading3"/>
+        <w:shd w:val="clear" w:color="auto" w:fill="FFFFFF"/>
+        <w:spacing w:before="0" w:after="240"/>
+        <w:rPr>
+          <w:rFonts w:ascii="Arial" w:hAnsi="Arial" w:cs="Arial"/>
+          <w:color w:val="222222"/>
+          <w:sz w:val="36"/>
+          <w:szCs w:val="36"/>
+        </w:rPr>
+      </w:pPr>
+      <w:r>
+        <w:rPr>
+          <w:rStyle w:val="Strong"/>
+          <w:rFonts w:ascii="Arial" w:hAnsi="Arial" w:cs="Arial"/>
+          <w:b w:val="0"/>
+          <w:bCs w:val="0"/>
+          <w:color w:val="222222"/>
+          <w:sz w:val="36"/>
+          <w:szCs w:val="36"/>
+        </w:rPr>
+        <w:t>2. Exhaustive Testing is Impossible:</w:t>
+      </w:r>
+    </w:p>
+    <w:p>
+      <w:pPr>
+        <w:rPr>
+          <w:rFonts w:ascii="Segoe UI" w:hAnsi="Segoe UI" w:cs="Segoe UI"/>
+          <w:color w:val="000000"/>
+          <w:shd w:val="clear" w:color="auto" w:fill="FFFFFF"/>
+        </w:rPr>
+      </w:pPr>
+      <w:r>
+        <w:rPr>
+          <w:rFonts w:ascii="Segoe UI" w:hAnsi="Segoe UI" w:cs="Segoe UI"/>
+          <w:color w:val="000000"/>
+          <w:shd w:val="clear" w:color="auto" w:fill="FFFFFF"/>
+        </w:rPr>
+        <w:t xml:space="preserve">Unless the application under test (AUT) has a very simple logical structure and limited input, it is not possible to test all possible combinations of data and scenarios. For this reason, risk and priorities </w:t>
+      </w:r>
+      <w:proofErr w:type="gramStart"/>
+      <w:r>
+        <w:rPr>
+          <w:rFonts w:ascii="Segoe UI" w:hAnsi="Segoe UI" w:cs="Segoe UI"/>
+          <w:color w:val="000000"/>
+          <w:shd w:val="clear" w:color="auto" w:fill="FFFFFF"/>
+        </w:rPr>
+        <w:t>are used</w:t>
+      </w:r>
+      <w:proofErr w:type="gramEnd"/>
+      <w:r>
+        <w:rPr>
+          <w:rFonts w:ascii="Segoe UI" w:hAnsi="Segoe UI" w:cs="Segoe UI"/>
+          <w:color w:val="000000"/>
+          <w:shd w:val="clear" w:color="auto" w:fill="FFFFFF"/>
+        </w:rPr>
+        <w:t xml:space="preserve"> to concentrate on the most important aspects to test.</w:t>
+      </w:r>
+    </w:p>
+    <w:p>
+      <w:pPr>
+        <w:pStyle w:val="Heading3"/>
+        <w:shd w:val="clear" w:color="auto" w:fill="FFFFFF"/>
+        <w:spacing w:before="0" w:after="240"/>
+        <w:rPr>
+          <w:rFonts w:ascii="Arial" w:hAnsi="Arial" w:cs="Arial"/>
+          <w:color w:val="222222"/>
+          <w:sz w:val="36"/>
+          <w:szCs w:val="36"/>
+        </w:rPr>
+      </w:pPr>
+      <w:r>
+        <w:rPr>
+          <w:rStyle w:val="Strong"/>
+          <w:rFonts w:ascii="Arial" w:hAnsi="Arial" w:cs="Arial"/>
+          <w:b w:val="0"/>
+          <w:bCs w:val="0"/>
+          <w:color w:val="222222"/>
+          <w:sz w:val="36"/>
+          <w:szCs w:val="36"/>
+        </w:rPr>
+        <w:t>3. Early Testing:</w:t>
+      </w:r>
+    </w:p>
+    <w:p>
+      <w:pPr>
+        <w:shd w:val="clear" w:color="auto" w:fill="FFFFFF"/>
+        <w:spacing w:after="225" w:line="240" w:lineRule="auto"/>
+        <w:rPr>
+          <w:rFonts w:ascii="Segoe UI" w:eastAsia="Times New Roman" w:hAnsi="Segoe UI" w:cs="Segoe UI"/>
+          <w:color w:val="000000"/>
+          <w:sz w:val="24"/>
+          <w:szCs w:val="24"/>
+          <w:lang w:eastAsia="en-IN"/>
+        </w:rPr>
+      </w:pPr>
+      <w:r>
+        <w:rPr>
+          <w:rFonts w:ascii="Segoe UI" w:eastAsia="Times New Roman" w:hAnsi="Segoe UI" w:cs="Segoe UI"/>
+          <w:color w:val="000000"/>
+          <w:sz w:val="24"/>
+          <w:szCs w:val="24"/>
+          <w:lang w:eastAsia="en-IN"/>
+        </w:rPr>
+        <w:t xml:space="preserve">The sooner we start the testing activities the better we can utilize the available time. As soon as the initial products, such the requirement or design documents are available, we can start testing. It is common for the testing phase to </w:t>
+      </w:r>
+      <w:proofErr w:type="gramStart"/>
+      <w:r>
+        <w:rPr>
+          <w:rFonts w:ascii="Segoe UI" w:eastAsia="Times New Roman" w:hAnsi="Segoe UI" w:cs="Segoe UI"/>
+          <w:color w:val="000000"/>
+          <w:sz w:val="24"/>
+          <w:szCs w:val="24"/>
+          <w:lang w:eastAsia="en-IN"/>
+        </w:rPr>
+        <w:t>get</w:t>
+      </w:r>
+      <w:proofErr w:type="gramEnd"/>
+      <w:r>
+        <w:rPr>
+          <w:rFonts w:ascii="Segoe UI" w:eastAsia="Times New Roman" w:hAnsi="Segoe UI" w:cs="Segoe UI"/>
+          <w:color w:val="000000"/>
+          <w:sz w:val="24"/>
+          <w:szCs w:val="24"/>
+          <w:lang w:eastAsia="en-IN"/>
+        </w:rPr>
+        <w:t xml:space="preserve"> squeezed at the end of the development lifecycle, i.e. when development has finished, so by starting testing early, we can prepare testing for each level of the development lifecycle.</w:t>
+      </w:r>
+      <w:bookmarkStart w:id="0" w:name="_GoBack"/>
+      <w:bookmarkEnd w:id="0"/>
+    </w:p>
+    <w:p>
+      <w:pPr>
+        <w:shd w:val="clear" w:color="auto" w:fill="FFFFFF"/>
+        <w:spacing w:after="225" w:line="240" w:lineRule="auto"/>
+        <w:rPr>
+          <w:rFonts w:ascii="Segoe UI" w:eastAsia="Times New Roman" w:hAnsi="Segoe UI" w:cs="Segoe UI"/>
+          <w:color w:val="000000"/>
+          <w:sz w:val="24"/>
+          <w:szCs w:val="24"/>
+          <w:lang w:eastAsia="en-IN"/>
+        </w:rPr>
+      </w:pPr>
+      <w:r>
+        <w:rPr>
+          <w:rFonts w:ascii="Segoe UI" w:eastAsia="Times New Roman" w:hAnsi="Segoe UI" w:cs="Segoe UI"/>
+          <w:color w:val="000000"/>
+          <w:sz w:val="24"/>
+          <w:szCs w:val="24"/>
+          <w:lang w:eastAsia="en-IN"/>
+        </w:rPr>
+        <w:lastRenderedPageBreak/>
+        <w:t xml:space="preserve">Another important point about early testing is that when defects </w:t>
+      </w:r>
+      <w:proofErr w:type="gramStart"/>
+      <w:r>
+        <w:rPr>
+          <w:rFonts w:ascii="Segoe UI" w:eastAsia="Times New Roman" w:hAnsi="Segoe UI" w:cs="Segoe UI"/>
+          <w:color w:val="000000"/>
+          <w:sz w:val="24"/>
+          <w:szCs w:val="24"/>
+          <w:lang w:eastAsia="en-IN"/>
+        </w:rPr>
+        <w:t>are found</w:t>
+      </w:r>
+      <w:proofErr w:type="gramEnd"/>
+      <w:r>
+        <w:rPr>
+          <w:rFonts w:ascii="Segoe UI" w:eastAsia="Times New Roman" w:hAnsi="Segoe UI" w:cs="Segoe UI"/>
+          <w:color w:val="000000"/>
+          <w:sz w:val="24"/>
+          <w:szCs w:val="24"/>
+          <w:lang w:eastAsia="en-IN"/>
+        </w:rPr>
+        <w:t xml:space="preserve"> earlier in the lifecycle, they are much easier and cheaper to fix. It is much cheaper to change an incorrect requirement than having to change a functionality in a large system that is not working as requested or as designed!</w:t>
+      </w:r>
+    </w:p>
+    <w:p>
+      <w:pPr>
+        <w:shd w:val="clear" w:color="auto" w:fill="FFFFFF"/>
+        <w:spacing w:before="100" w:beforeAutospacing="1" w:after="240" w:line="540" w:lineRule="atLeast"/>
+        <w:outlineLvl w:val="1"/>
+        <w:rPr>
+          <w:rFonts w:ascii="Segoe UI" w:eastAsia="Times New Roman" w:hAnsi="Segoe UI" w:cs="Segoe UI"/>
+          <w:color w:val="1E73BE"/>
+          <w:sz w:val="39"/>
+          <w:szCs w:val="39"/>
+          <w:lang w:eastAsia="en-IN"/>
+        </w:rPr>
+      </w:pPr>
+      <w:r>
+        <w:rPr>
+          <w:rFonts w:ascii="Segoe UI" w:eastAsia="Times New Roman" w:hAnsi="Segoe UI" w:cs="Segoe UI"/>
+          <w:color w:val="1E73BE"/>
+          <w:sz w:val="39"/>
+          <w:szCs w:val="39"/>
+          <w:lang w:eastAsia="en-IN"/>
+        </w:rPr>
+        <w:t>4. Defect clustering</w:t>
+      </w:r>
+    </w:p>
+    <w:p>
+      <w:pPr>
+        <w:shd w:val="clear" w:color="auto" w:fill="FFFFFF"/>
+        <w:spacing w:after="225" w:line="240" w:lineRule="auto"/>
+        <w:rPr>
+          <w:rFonts w:ascii="Segoe UI" w:eastAsia="Times New Roman" w:hAnsi="Segoe UI" w:cs="Segoe UI"/>
+          <w:color w:val="000000"/>
+          <w:sz w:val="24"/>
+          <w:szCs w:val="24"/>
+          <w:lang w:eastAsia="en-IN"/>
+        </w:rPr>
+      </w:pPr>
+      <w:r>
+        <w:rPr>
+          <w:rFonts w:ascii="Segoe UI" w:eastAsia="Times New Roman" w:hAnsi="Segoe UI" w:cs="Segoe UI"/>
+          <w:color w:val="000000"/>
+          <w:sz w:val="24"/>
+          <w:szCs w:val="24"/>
+          <w:lang w:eastAsia="en-IN"/>
+        </w:rPr>
+        <w:t xml:space="preserve">During testing, it </w:t>
+      </w:r>
+      <w:proofErr w:type="gramStart"/>
+      <w:r>
+        <w:rPr>
+          <w:rFonts w:ascii="Segoe UI" w:eastAsia="Times New Roman" w:hAnsi="Segoe UI" w:cs="Segoe UI"/>
+          <w:color w:val="000000"/>
+          <w:sz w:val="24"/>
+          <w:szCs w:val="24"/>
+          <w:lang w:eastAsia="en-IN"/>
+        </w:rPr>
+        <w:t>can be observed</w:t>
+      </w:r>
+      <w:proofErr w:type="gramEnd"/>
+      <w:r>
+        <w:rPr>
+          <w:rFonts w:ascii="Segoe UI" w:eastAsia="Times New Roman" w:hAnsi="Segoe UI" w:cs="Segoe UI"/>
+          <w:color w:val="000000"/>
+          <w:sz w:val="24"/>
+          <w:szCs w:val="24"/>
+          <w:lang w:eastAsia="en-IN"/>
+        </w:rPr>
+        <w:t xml:space="preserve"> that most of the reported defects are related to small number of modules within a system. </w:t>
+      </w:r>
+      <w:proofErr w:type="gramStart"/>
+      <w:r>
+        <w:rPr>
+          <w:rFonts w:ascii="Segoe UI" w:eastAsia="Times New Roman" w:hAnsi="Segoe UI" w:cs="Segoe UI"/>
+          <w:color w:val="000000"/>
+          <w:sz w:val="24"/>
+          <w:szCs w:val="24"/>
+          <w:lang w:eastAsia="en-IN"/>
+        </w:rPr>
+        <w:t>i.e</w:t>
+      </w:r>
+      <w:proofErr w:type="gramEnd"/>
+      <w:r>
+        <w:rPr>
+          <w:rFonts w:ascii="Segoe UI" w:eastAsia="Times New Roman" w:hAnsi="Segoe UI" w:cs="Segoe UI"/>
+          <w:color w:val="000000"/>
+          <w:sz w:val="24"/>
+          <w:szCs w:val="24"/>
+          <w:lang w:eastAsia="en-IN"/>
+        </w:rPr>
+        <w:t xml:space="preserve">. small number of modules contain most of the defects in the system. This is the application of the Pareto Principle to software testing: approximately 80% of the problems </w:t>
+      </w:r>
+      <w:proofErr w:type="gramStart"/>
+      <w:r>
+        <w:rPr>
+          <w:rFonts w:ascii="Segoe UI" w:eastAsia="Times New Roman" w:hAnsi="Segoe UI" w:cs="Segoe UI"/>
+          <w:color w:val="000000"/>
+          <w:sz w:val="24"/>
+          <w:szCs w:val="24"/>
+          <w:lang w:eastAsia="en-IN"/>
+        </w:rPr>
+        <w:t>are found</w:t>
+      </w:r>
+      <w:proofErr w:type="gramEnd"/>
+      <w:r>
+        <w:rPr>
+          <w:rFonts w:ascii="Segoe UI" w:eastAsia="Times New Roman" w:hAnsi="Segoe UI" w:cs="Segoe UI"/>
+          <w:color w:val="000000"/>
+          <w:sz w:val="24"/>
+          <w:szCs w:val="24"/>
+          <w:lang w:eastAsia="en-IN"/>
+        </w:rPr>
+        <w:t xml:space="preserve"> in 20% of the modules.</w:t>
+      </w:r>
+    </w:p>
+    <w:p>
+      <w:pPr>
+        <w:shd w:val="clear" w:color="auto" w:fill="FFFFFF"/>
+        <w:spacing w:before="100" w:beforeAutospacing="1" w:after="240" w:line="540" w:lineRule="atLeast"/>
+        <w:outlineLvl w:val="1"/>
+        <w:rPr>
+          <w:rFonts w:ascii="Segoe UI" w:eastAsia="Times New Roman" w:hAnsi="Segoe UI" w:cs="Segoe UI"/>
+          <w:color w:val="1E73BE"/>
+          <w:sz w:val="39"/>
+          <w:szCs w:val="39"/>
+          <w:lang w:eastAsia="en-IN"/>
+        </w:rPr>
+      </w:pPr>
+      <w:r>
+        <w:rPr>
+          <w:rFonts w:ascii="Segoe UI" w:eastAsia="Times New Roman" w:hAnsi="Segoe UI" w:cs="Segoe UI"/>
+          <w:color w:val="1E73BE"/>
+          <w:sz w:val="39"/>
+          <w:szCs w:val="39"/>
+          <w:lang w:eastAsia="en-IN"/>
+        </w:rPr>
+        <w:t>5. The pesticide paradox</w:t>
+      </w:r>
+    </w:p>
+    <w:p>
+      <w:pPr>
+        <w:shd w:val="clear" w:color="auto" w:fill="FFFFFF"/>
+        <w:spacing w:after="225" w:line="240" w:lineRule="auto"/>
+        <w:rPr>
+          <w:rFonts w:ascii="Segoe UI" w:eastAsia="Times New Roman" w:hAnsi="Segoe UI" w:cs="Segoe UI"/>
+          <w:color w:val="000000"/>
+          <w:sz w:val="24"/>
+          <w:szCs w:val="24"/>
+          <w:lang w:eastAsia="en-IN"/>
+        </w:rPr>
+      </w:pPr>
+      <w:r>
+        <w:rPr>
+          <w:rFonts w:ascii="Segoe UI" w:eastAsia="Times New Roman" w:hAnsi="Segoe UI" w:cs="Segoe UI"/>
+          <w:color w:val="000000"/>
+          <w:sz w:val="24"/>
+          <w:szCs w:val="24"/>
+          <w:lang w:eastAsia="en-IN"/>
+        </w:rPr>
+        <w:t xml:space="preserve">If you keep running the same set of tests </w:t>
+      </w:r>
+      <w:proofErr w:type="gramStart"/>
+      <w:r>
+        <w:rPr>
+          <w:rFonts w:ascii="Segoe UI" w:eastAsia="Times New Roman" w:hAnsi="Segoe UI" w:cs="Segoe UI"/>
+          <w:color w:val="000000"/>
+          <w:sz w:val="24"/>
+          <w:szCs w:val="24"/>
+          <w:lang w:eastAsia="en-IN"/>
+        </w:rPr>
+        <w:t>over and over again</w:t>
+      </w:r>
+      <w:proofErr w:type="gramEnd"/>
+      <w:r>
+        <w:rPr>
+          <w:rFonts w:ascii="Segoe UI" w:eastAsia="Times New Roman" w:hAnsi="Segoe UI" w:cs="Segoe UI"/>
+          <w:color w:val="000000"/>
+          <w:sz w:val="24"/>
+          <w:szCs w:val="24"/>
+          <w:lang w:eastAsia="en-IN"/>
+        </w:rPr>
+        <w:t xml:space="preserve">, chances are no more new defects will be discovered by those test cases. Because as the system evolves, many of the previously reported defects </w:t>
+      </w:r>
+      <w:proofErr w:type="gramStart"/>
+      <w:r>
+        <w:rPr>
+          <w:rFonts w:ascii="Segoe UI" w:eastAsia="Times New Roman" w:hAnsi="Segoe UI" w:cs="Segoe UI"/>
+          <w:color w:val="000000"/>
+          <w:sz w:val="24"/>
+          <w:szCs w:val="24"/>
+          <w:lang w:eastAsia="en-IN"/>
+        </w:rPr>
+        <w:t>will have been fixed</w:t>
+      </w:r>
+      <w:proofErr w:type="gramEnd"/>
+      <w:r>
+        <w:rPr>
+          <w:rFonts w:ascii="Segoe UI" w:eastAsia="Times New Roman" w:hAnsi="Segoe UI" w:cs="Segoe UI"/>
+          <w:color w:val="000000"/>
+          <w:sz w:val="24"/>
+          <w:szCs w:val="24"/>
+          <w:lang w:eastAsia="en-IN"/>
+        </w:rPr>
+        <w:t xml:space="preserve"> and the old test cases do not apply anymore. Anytime a fault is fixed or a new functionality added, we need to do regression testing to make sure the new changed software has not broken any other part of the software. However, those regression test cases also need to change to reflect the changes made in the software to be applicable and hopefully fine new defects.</w:t>
+      </w:r>
+    </w:p>
+    <w:p>
+      <w:pPr>
+        <w:shd w:val="clear" w:color="auto" w:fill="FFFFFF"/>
+        <w:spacing w:before="100" w:beforeAutospacing="1" w:after="240" w:line="540" w:lineRule="atLeast"/>
+        <w:outlineLvl w:val="1"/>
+        <w:rPr>
+          <w:rFonts w:ascii="Segoe UI" w:eastAsia="Times New Roman" w:hAnsi="Segoe UI" w:cs="Segoe UI"/>
+          <w:color w:val="1E73BE"/>
+          <w:sz w:val="39"/>
+          <w:szCs w:val="39"/>
+          <w:lang w:eastAsia="en-IN"/>
+        </w:rPr>
+      </w:pPr>
+      <w:r>
+        <w:rPr>
+          <w:rFonts w:ascii="Segoe UI" w:eastAsia="Times New Roman" w:hAnsi="Segoe UI" w:cs="Segoe UI"/>
+          <w:color w:val="1E73BE"/>
+          <w:sz w:val="39"/>
+          <w:szCs w:val="39"/>
+          <w:lang w:eastAsia="en-IN"/>
+        </w:rPr>
+        <w:t>6. Testing is context dependent</w:t>
+      </w:r>
+    </w:p>
+    <w:p>
+      <w:pPr>
+        <w:shd w:val="clear" w:color="auto" w:fill="FFFFFF"/>
+        <w:spacing w:after="225" w:line="240" w:lineRule="auto"/>
+        <w:rPr>
+          <w:rFonts w:ascii="Segoe UI" w:eastAsia="Times New Roman" w:hAnsi="Segoe UI" w:cs="Segoe UI"/>
+          <w:color w:val="000000"/>
+          <w:sz w:val="24"/>
+          <w:szCs w:val="24"/>
+          <w:lang w:eastAsia="en-IN"/>
+        </w:rPr>
+      </w:pPr>
+      <w:r>
+        <w:rPr>
+          <w:rFonts w:ascii="Segoe UI" w:eastAsia="Times New Roman" w:hAnsi="Segoe UI" w:cs="Segoe UI"/>
+          <w:color w:val="000000"/>
+          <w:sz w:val="24"/>
+          <w:szCs w:val="24"/>
+          <w:lang w:eastAsia="en-IN"/>
+        </w:rPr>
+        <w:t xml:space="preserve">Different methodologies, techniques and types of testing </w:t>
+      </w:r>
+      <w:proofErr w:type="gramStart"/>
+      <w:r>
+        <w:rPr>
+          <w:rFonts w:ascii="Segoe UI" w:eastAsia="Times New Roman" w:hAnsi="Segoe UI" w:cs="Segoe UI"/>
+          <w:color w:val="000000"/>
+          <w:sz w:val="24"/>
+          <w:szCs w:val="24"/>
+          <w:lang w:eastAsia="en-IN"/>
+        </w:rPr>
+        <w:t>is related</w:t>
+      </w:r>
+      <w:proofErr w:type="gramEnd"/>
+      <w:r>
+        <w:rPr>
+          <w:rFonts w:ascii="Segoe UI" w:eastAsia="Times New Roman" w:hAnsi="Segoe UI" w:cs="Segoe UI"/>
+          <w:color w:val="000000"/>
+          <w:sz w:val="24"/>
+          <w:szCs w:val="24"/>
+          <w:lang w:eastAsia="en-IN"/>
+        </w:rPr>
+        <w:t xml:space="preserve"> to the type and nature of the application. For example, a software application in a medical device needs more testing than a games software. More importantly a medical device software requires risk based testing, be compliant with medical industry regulators and possibly specific test design techniques. </w:t>
+      </w:r>
+      <w:proofErr w:type="gramStart"/>
+      <w:r>
+        <w:rPr>
+          <w:rFonts w:ascii="Segoe UI" w:eastAsia="Times New Roman" w:hAnsi="Segoe UI" w:cs="Segoe UI"/>
+          <w:color w:val="000000"/>
+          <w:sz w:val="24"/>
+          <w:szCs w:val="24"/>
+          <w:lang w:eastAsia="en-IN"/>
+        </w:rPr>
+        <w:t>By the same token</w:t>
+      </w:r>
+      <w:proofErr w:type="gramEnd"/>
+      <w:r>
+        <w:rPr>
+          <w:rFonts w:ascii="Segoe UI" w:eastAsia="Times New Roman" w:hAnsi="Segoe UI" w:cs="Segoe UI"/>
+          <w:color w:val="000000"/>
+          <w:sz w:val="24"/>
+          <w:szCs w:val="24"/>
+          <w:lang w:eastAsia="en-IN"/>
+        </w:rPr>
+        <w:t>, a very popular website, needs to go through rigorous performance testing as well as functionality testing to make sure the performance is not affected by the load on the servers.</w:t>
+      </w:r>
+    </w:p>
+    <w:p>
+      <w:pPr>
+        <w:shd w:val="clear" w:color="auto" w:fill="FFFFFF"/>
+        <w:spacing w:before="100" w:beforeAutospacing="1" w:after="240" w:line="540" w:lineRule="atLeast"/>
+        <w:outlineLvl w:val="1"/>
+        <w:rPr>
+          <w:rFonts w:ascii="Segoe UI" w:eastAsia="Times New Roman" w:hAnsi="Segoe UI" w:cs="Segoe UI"/>
+          <w:color w:val="1E73BE"/>
+          <w:sz w:val="39"/>
+          <w:szCs w:val="39"/>
+          <w:lang w:eastAsia="en-IN"/>
+        </w:rPr>
+      </w:pPr>
+      <w:r>
+        <w:rPr>
+          <w:rFonts w:ascii="Segoe UI" w:eastAsia="Times New Roman" w:hAnsi="Segoe UI" w:cs="Segoe UI"/>
+          <w:color w:val="1E73BE"/>
+          <w:sz w:val="39"/>
+          <w:szCs w:val="39"/>
+          <w:lang w:eastAsia="en-IN"/>
+        </w:rPr>
+        <w:t>7. Absence of errors fallacy</w:t>
+      </w:r>
+    </w:p>
+    <w:p>
+      <w:pPr>
+        <w:shd w:val="clear" w:color="auto" w:fill="FFFFFF"/>
+        <w:spacing w:after="225" w:line="240" w:lineRule="auto"/>
+        <w:rPr>
+          <w:rFonts w:ascii="Segoe UI" w:eastAsia="Times New Roman" w:hAnsi="Segoe UI" w:cs="Segoe UI"/>
+          <w:color w:val="000000"/>
+          <w:sz w:val="24"/>
+          <w:szCs w:val="24"/>
+          <w:lang w:eastAsia="en-IN"/>
+        </w:rPr>
+      </w:pPr>
+      <w:r>
+        <w:rPr>
+          <w:rFonts w:ascii="Segoe UI" w:eastAsia="Times New Roman" w:hAnsi="Segoe UI" w:cs="Segoe UI"/>
+          <w:color w:val="000000"/>
+          <w:sz w:val="24"/>
+          <w:szCs w:val="24"/>
+          <w:lang w:eastAsia="en-IN"/>
+        </w:rPr>
+        <w:t xml:space="preserve">Just because testing </w:t>
+      </w:r>
+      <w:proofErr w:type="gramStart"/>
+      <w:r>
+        <w:rPr>
+          <w:rFonts w:ascii="Segoe UI" w:eastAsia="Times New Roman" w:hAnsi="Segoe UI" w:cs="Segoe UI"/>
+          <w:color w:val="000000"/>
+          <w:sz w:val="24"/>
+          <w:szCs w:val="24"/>
+          <w:lang w:eastAsia="en-IN"/>
+        </w:rPr>
+        <w:t>didn’t</w:t>
+      </w:r>
+      <w:proofErr w:type="gramEnd"/>
+      <w:r>
+        <w:rPr>
+          <w:rFonts w:ascii="Segoe UI" w:eastAsia="Times New Roman" w:hAnsi="Segoe UI" w:cs="Segoe UI"/>
+          <w:color w:val="000000"/>
+          <w:sz w:val="24"/>
+          <w:szCs w:val="24"/>
+          <w:lang w:eastAsia="en-IN"/>
+        </w:rPr>
+        <w:t xml:space="preserve"> find any defects in the software, it doesn’t mean that the software is ready to be shipped. </w:t>
+      </w:r>
+      <w:proofErr w:type="gramStart"/>
+      <w:r>
+        <w:rPr>
+          <w:rFonts w:ascii="Segoe UI" w:eastAsia="Times New Roman" w:hAnsi="Segoe UI" w:cs="Segoe UI"/>
+          <w:color w:val="000000"/>
+          <w:sz w:val="24"/>
+          <w:szCs w:val="24"/>
+          <w:lang w:eastAsia="en-IN"/>
+        </w:rPr>
+        <w:t>Were the executed tests really designed</w:t>
+      </w:r>
+      <w:proofErr w:type="gramEnd"/>
+      <w:r>
+        <w:rPr>
+          <w:rFonts w:ascii="Segoe UI" w:eastAsia="Times New Roman" w:hAnsi="Segoe UI" w:cs="Segoe UI"/>
+          <w:color w:val="000000"/>
+          <w:sz w:val="24"/>
+          <w:szCs w:val="24"/>
+          <w:lang w:eastAsia="en-IN"/>
+        </w:rPr>
+        <w:t xml:space="preserve"> to catch the most defects? </w:t>
+      </w:r>
+      <w:proofErr w:type="gramStart"/>
+      <w:r>
+        <w:rPr>
+          <w:rFonts w:ascii="Segoe UI" w:eastAsia="Times New Roman" w:hAnsi="Segoe UI" w:cs="Segoe UI"/>
+          <w:color w:val="000000"/>
+          <w:sz w:val="24"/>
+          <w:szCs w:val="24"/>
+          <w:lang w:eastAsia="en-IN"/>
+        </w:rPr>
+        <w:t>or</w:t>
+      </w:r>
+      <w:proofErr w:type="gramEnd"/>
+      <w:r>
+        <w:rPr>
+          <w:rFonts w:ascii="Segoe UI" w:eastAsia="Times New Roman" w:hAnsi="Segoe UI" w:cs="Segoe UI"/>
+          <w:color w:val="000000"/>
+          <w:sz w:val="24"/>
+          <w:szCs w:val="24"/>
+          <w:lang w:eastAsia="en-IN"/>
+        </w:rPr>
+        <w:t xml:space="preserve"> where they designed to see if the software matched the user’s requirements? There are many other factors to </w:t>
+      </w:r>
+      <w:proofErr w:type="gramStart"/>
+      <w:r>
+        <w:rPr>
+          <w:rFonts w:ascii="Segoe UI" w:eastAsia="Times New Roman" w:hAnsi="Segoe UI" w:cs="Segoe UI"/>
+          <w:color w:val="000000"/>
+          <w:sz w:val="24"/>
+          <w:szCs w:val="24"/>
+          <w:lang w:eastAsia="en-IN"/>
+        </w:rPr>
+        <w:t>be considered</w:t>
+      </w:r>
+      <w:proofErr w:type="gramEnd"/>
+      <w:r>
+        <w:rPr>
+          <w:rFonts w:ascii="Segoe UI" w:eastAsia="Times New Roman" w:hAnsi="Segoe UI" w:cs="Segoe UI"/>
+          <w:color w:val="000000"/>
+          <w:sz w:val="24"/>
+          <w:szCs w:val="24"/>
+          <w:lang w:eastAsia="en-IN"/>
+        </w:rPr>
+        <w:t xml:space="preserve"> before making a decision to ship the software.</w:t>
+      </w:r>
+    </w:p>
+    <w:p>
+      <w:pPr>
+        <w:shd w:val="clear" w:color="auto" w:fill="FFFFFF"/>
+        <w:spacing w:after="225" w:line="240" w:lineRule="auto"/>
+        <w:rPr>
+          <w:rFonts w:ascii="Segoe UI" w:eastAsia="Times New Roman" w:hAnsi="Segoe UI" w:cs="Segoe UI"/>
+          <w:color w:val="000000"/>
+          <w:sz w:val="24"/>
+          <w:szCs w:val="24"/>
+          <w:lang w:eastAsia="en-IN"/>
+        </w:rPr>
+      </w:pPr>
+      <w:r>
+        <w:rPr>
+          <w:rFonts w:ascii="Segoe UI" w:eastAsia="Times New Roman" w:hAnsi="Segoe UI" w:cs="Segoe UI"/>
+          <w:color w:val="000000"/>
+          <w:sz w:val="24"/>
+          <w:szCs w:val="24"/>
+          <w:lang w:eastAsia="en-IN"/>
+        </w:rPr>
+        <w:t>Other principles to note are:</w:t>
+      </w:r>
+    </w:p>
+    <w:p>
+      <w:pPr>
+        <w:numPr>
+          <w:ilvl w:val="1"/>
+          <w:numId w:val="69"/>
+        </w:numPr>
+        <w:shd w:val="clear" w:color="auto" w:fill="FFFFFF"/>
+        <w:spacing w:before="100" w:beforeAutospacing="1" w:after="150" w:line="240" w:lineRule="auto"/>
+        <w:ind w:left="1200"/>
+        <w:rPr>
+          <w:rFonts w:ascii="Segoe UI" w:eastAsia="Times New Roman" w:hAnsi="Segoe UI" w:cs="Segoe UI"/>
+          <w:color w:val="000000"/>
+          <w:sz w:val="24"/>
+          <w:szCs w:val="24"/>
+          <w:lang w:eastAsia="en-IN"/>
+        </w:rPr>
+      </w:pPr>
+      <w:proofErr w:type="gramStart"/>
+      <w:r>
+        <w:rPr>
+          <w:rFonts w:ascii="Segoe UI" w:eastAsia="Times New Roman" w:hAnsi="Segoe UI" w:cs="Segoe UI"/>
+          <w:b/>
+          <w:bCs/>
+          <w:color w:val="000000"/>
+          <w:sz w:val="24"/>
+          <w:szCs w:val="24"/>
+          <w:lang w:eastAsia="en-IN"/>
+        </w:rPr>
+        <w:lastRenderedPageBreak/>
+        <w:t>Testing must be done by an independent party</w:t>
+      </w:r>
+      <w:proofErr w:type="gramEnd"/>
+      <w:r>
+        <w:rPr>
+          <w:rFonts w:ascii="Segoe UI" w:eastAsia="Times New Roman" w:hAnsi="Segoe UI" w:cs="Segoe UI"/>
+          <w:b/>
+          <w:bCs/>
+          <w:color w:val="000000"/>
+          <w:sz w:val="24"/>
+          <w:szCs w:val="24"/>
+          <w:lang w:eastAsia="en-IN"/>
+        </w:rPr>
+        <w:t>.</w:t>
+      </w:r>
+    </w:p>
+    <w:p>
+      <w:pPr>
+        <w:shd w:val="clear" w:color="auto" w:fill="FFFFFF"/>
+        <w:spacing w:after="225" w:line="240" w:lineRule="auto"/>
+        <w:rPr>
+          <w:rFonts w:ascii="Segoe UI" w:eastAsia="Times New Roman" w:hAnsi="Segoe UI" w:cs="Segoe UI"/>
+          <w:color w:val="000000"/>
+          <w:sz w:val="24"/>
+          <w:szCs w:val="24"/>
+          <w:lang w:eastAsia="en-IN"/>
+        </w:rPr>
+      </w:pPr>
+      <w:proofErr w:type="gramStart"/>
+      <w:r>
+        <w:rPr>
+          <w:rFonts w:ascii="Segoe UI" w:eastAsia="Times New Roman" w:hAnsi="Segoe UI" w:cs="Segoe UI"/>
+          <w:color w:val="000000"/>
+          <w:sz w:val="24"/>
+          <w:szCs w:val="24"/>
+          <w:lang w:eastAsia="en-IN"/>
+        </w:rPr>
+        <w:t>Testing should not be performed by the person or team that developed the software since they tend to defend the correctness of the program</w:t>
+      </w:r>
+      <w:proofErr w:type="gramEnd"/>
+      <w:r>
+        <w:rPr>
+          <w:rFonts w:ascii="Segoe UI" w:eastAsia="Times New Roman" w:hAnsi="Segoe UI" w:cs="Segoe UI"/>
+          <w:color w:val="000000"/>
+          <w:sz w:val="24"/>
+          <w:szCs w:val="24"/>
+          <w:lang w:eastAsia="en-IN"/>
+        </w:rPr>
+        <w:t>.</w:t>
+      </w:r>
+    </w:p>
+    <w:p>
+      <w:pPr>
+        <w:numPr>
+          <w:ilvl w:val="1"/>
+          <w:numId w:val="70"/>
+        </w:numPr>
+        <w:shd w:val="clear" w:color="auto" w:fill="FFFFFF"/>
+        <w:spacing w:before="100" w:beforeAutospacing="1" w:after="150" w:line="240" w:lineRule="auto"/>
+        <w:ind w:left="1200"/>
+        <w:rPr>
+          <w:rFonts w:ascii="Segoe UI" w:eastAsia="Times New Roman" w:hAnsi="Segoe UI" w:cs="Segoe UI"/>
+          <w:color w:val="000000"/>
+          <w:sz w:val="24"/>
+          <w:szCs w:val="24"/>
+          <w:lang w:eastAsia="en-IN"/>
+        </w:rPr>
+      </w:pPr>
+      <w:r>
+        <w:rPr>
+          <w:rFonts w:ascii="Segoe UI" w:eastAsia="Times New Roman" w:hAnsi="Segoe UI" w:cs="Segoe UI"/>
+          <w:b/>
+          <w:bCs/>
+          <w:color w:val="000000"/>
+          <w:sz w:val="24"/>
+          <w:szCs w:val="24"/>
+          <w:lang w:eastAsia="en-IN"/>
+        </w:rPr>
+        <w:t>Assign best personnel to the task.</w:t>
+      </w:r>
+    </w:p>
+    <w:p>
+      <w:pPr>
+        <w:shd w:val="clear" w:color="auto" w:fill="FFFFFF"/>
+        <w:spacing w:after="225" w:line="240" w:lineRule="auto"/>
+        <w:rPr>
+          <w:rFonts w:ascii="Segoe UI" w:eastAsia="Times New Roman" w:hAnsi="Segoe UI" w:cs="Segoe UI"/>
+          <w:color w:val="000000"/>
+          <w:sz w:val="24"/>
+          <w:szCs w:val="24"/>
+          <w:lang w:eastAsia="en-IN"/>
+        </w:rPr>
+      </w:pPr>
+      <w:r>
+        <w:rPr>
+          <w:rFonts w:ascii="Segoe UI" w:eastAsia="Times New Roman" w:hAnsi="Segoe UI" w:cs="Segoe UI"/>
+          <w:color w:val="000000"/>
+          <w:sz w:val="24"/>
+          <w:szCs w:val="24"/>
+          <w:lang w:eastAsia="en-IN"/>
+        </w:rPr>
+        <w:t xml:space="preserve">Because testing requires high creativity and </w:t>
+      </w:r>
+      <w:proofErr w:type="gramStart"/>
+      <w:r>
+        <w:rPr>
+          <w:rFonts w:ascii="Segoe UI" w:eastAsia="Times New Roman" w:hAnsi="Segoe UI" w:cs="Segoe UI"/>
+          <w:color w:val="000000"/>
+          <w:sz w:val="24"/>
+          <w:szCs w:val="24"/>
+          <w:lang w:eastAsia="en-IN"/>
+        </w:rPr>
+        <w:t>responsibility</w:t>
+      </w:r>
+      <w:proofErr w:type="gramEnd"/>
+      <w:r>
+        <w:rPr>
+          <w:rFonts w:ascii="Segoe UI" w:eastAsia="Times New Roman" w:hAnsi="Segoe UI" w:cs="Segoe UI"/>
+          <w:color w:val="000000"/>
+          <w:sz w:val="24"/>
+          <w:szCs w:val="24"/>
+          <w:lang w:eastAsia="en-IN"/>
+        </w:rPr>
+        <w:t xml:space="preserve"> only the best personnel must be assigned to design, implement, and </w:t>
+      </w:r>
+      <w:proofErr w:type="spellStart"/>
+      <w:r>
+        <w:rPr>
+          <w:rFonts w:ascii="Segoe UI" w:eastAsia="Times New Roman" w:hAnsi="Segoe UI" w:cs="Segoe UI"/>
+          <w:color w:val="000000"/>
+          <w:sz w:val="24"/>
+          <w:szCs w:val="24"/>
+          <w:lang w:eastAsia="en-IN"/>
+        </w:rPr>
+        <w:t>analyze</w:t>
       </w:r>
       <w:proofErr w:type="spellEnd"/>
       <w:r>
         <w:rPr>
-          <w:rFonts w:ascii="Arial" w:hAnsi="Arial" w:cs="Arial"/>
-          <w:color w:val="222222"/>
-          <w:sz w:val="32"/>
-          <w:szCs w:val="32"/>
-        </w:rPr>
-        <w:t>)</w:t>
-      </w:r>
-    </w:p>
-    <w:p>
-      <w:pPr>
-        <w:pStyle w:val="Heading3"/>
-        <w:shd w:val="clear" w:color="auto" w:fill="FFFFFF"/>
-        <w:spacing w:line="276" w:lineRule="atLeast"/>
-        <w:rPr>
-          <w:rFonts w:ascii="Arial" w:hAnsi="Arial" w:cs="Arial"/>
-          <w:color w:val="222222"/>
-          <w:sz w:val="32"/>
-          <w:szCs w:val="32"/>
-        </w:rPr>
-      </w:pPr>
-    </w:p>
+          <w:rFonts w:ascii="Segoe UI" w:eastAsia="Times New Roman" w:hAnsi="Segoe UI" w:cs="Segoe UI"/>
+          <w:color w:val="000000"/>
+          <w:sz w:val="24"/>
+          <w:szCs w:val="24"/>
+          <w:lang w:eastAsia="en-IN"/>
+        </w:rPr>
+        <w:t xml:space="preserve"> test cases, test data and test results.</w:t>
+      </w:r>
+    </w:p>
+    <w:p>
+      <w:pPr>
+        <w:numPr>
+          <w:ilvl w:val="1"/>
+          <w:numId w:val="71"/>
+        </w:numPr>
+        <w:shd w:val="clear" w:color="auto" w:fill="FFFFFF"/>
+        <w:spacing w:before="100" w:beforeAutospacing="1" w:after="150" w:line="240" w:lineRule="auto"/>
+        <w:ind w:left="1200"/>
+        <w:rPr>
+          <w:rFonts w:ascii="Segoe UI" w:eastAsia="Times New Roman" w:hAnsi="Segoe UI" w:cs="Segoe UI"/>
+          <w:color w:val="000000"/>
+          <w:sz w:val="24"/>
+          <w:szCs w:val="24"/>
+          <w:lang w:eastAsia="en-IN"/>
+        </w:rPr>
+      </w:pPr>
+      <w:r>
+        <w:rPr>
+          <w:rFonts w:ascii="Segoe UI" w:eastAsia="Times New Roman" w:hAnsi="Segoe UI" w:cs="Segoe UI"/>
+          <w:b/>
+          <w:bCs/>
+          <w:color w:val="000000"/>
+          <w:sz w:val="24"/>
+          <w:szCs w:val="24"/>
+          <w:lang w:eastAsia="en-IN"/>
+        </w:rPr>
+        <w:t>Test for invalid and unexpected input conditions as well as valid conditions.</w:t>
+      </w:r>
+    </w:p>
+    <w:p>
+      <w:pPr>
+        <w:shd w:val="clear" w:color="auto" w:fill="FFFFFF"/>
+        <w:spacing w:after="225" w:line="240" w:lineRule="auto"/>
+        <w:rPr>
+          <w:rFonts w:ascii="Segoe UI" w:eastAsia="Times New Roman" w:hAnsi="Segoe UI" w:cs="Segoe UI"/>
+          <w:color w:val="000000"/>
+          <w:sz w:val="24"/>
+          <w:szCs w:val="24"/>
+          <w:lang w:eastAsia="en-IN"/>
+        </w:rPr>
+      </w:pPr>
+      <w:r>
+        <w:rPr>
+          <w:rFonts w:ascii="Segoe UI" w:eastAsia="Times New Roman" w:hAnsi="Segoe UI" w:cs="Segoe UI"/>
+          <w:color w:val="000000"/>
+          <w:sz w:val="24"/>
+          <w:szCs w:val="24"/>
+          <w:lang w:eastAsia="en-IN"/>
+        </w:rPr>
+        <w:t xml:space="preserve">The program should generate correct messages when an invalid test </w:t>
+      </w:r>
+      <w:proofErr w:type="gramStart"/>
+      <w:r>
+        <w:rPr>
+          <w:rFonts w:ascii="Segoe UI" w:eastAsia="Times New Roman" w:hAnsi="Segoe UI" w:cs="Segoe UI"/>
+          <w:color w:val="000000"/>
+          <w:sz w:val="24"/>
+          <w:szCs w:val="24"/>
+          <w:lang w:eastAsia="en-IN"/>
+        </w:rPr>
+        <w:t>is encountered</w:t>
+      </w:r>
+      <w:proofErr w:type="gramEnd"/>
+      <w:r>
+        <w:rPr>
+          <w:rFonts w:ascii="Segoe UI" w:eastAsia="Times New Roman" w:hAnsi="Segoe UI" w:cs="Segoe UI"/>
+          <w:color w:val="000000"/>
+          <w:sz w:val="24"/>
+          <w:szCs w:val="24"/>
+          <w:lang w:eastAsia="en-IN"/>
+        </w:rPr>
+        <w:t xml:space="preserve"> and should generate correct results when the test is valid.</w:t>
+      </w:r>
+    </w:p>
+    <w:p>
+      <w:pPr>
+        <w:numPr>
+          <w:ilvl w:val="1"/>
+          <w:numId w:val="72"/>
+        </w:numPr>
+        <w:shd w:val="clear" w:color="auto" w:fill="FFFFFF"/>
+        <w:spacing w:before="100" w:beforeAutospacing="1" w:after="150" w:line="240" w:lineRule="auto"/>
+        <w:ind w:left="1200"/>
+        <w:rPr>
+          <w:rFonts w:ascii="Segoe UI" w:eastAsia="Times New Roman" w:hAnsi="Segoe UI" w:cs="Segoe UI"/>
+          <w:color w:val="000000"/>
+          <w:sz w:val="24"/>
+          <w:szCs w:val="24"/>
+          <w:lang w:eastAsia="en-IN"/>
+        </w:rPr>
+      </w:pPr>
+      <w:r>
+        <w:rPr>
+          <w:rFonts w:ascii="Segoe UI" w:eastAsia="Times New Roman" w:hAnsi="Segoe UI" w:cs="Segoe UI"/>
+          <w:b/>
+          <w:bCs/>
+          <w:color w:val="000000"/>
+          <w:sz w:val="24"/>
+          <w:szCs w:val="24"/>
+          <w:lang w:eastAsia="en-IN"/>
+        </w:rPr>
+        <w:t>Keep software static during test.</w:t>
+      </w:r>
+    </w:p>
+    <w:p>
+      <w:pPr>
+        <w:shd w:val="clear" w:color="auto" w:fill="FFFFFF"/>
+        <w:spacing w:after="225" w:line="240" w:lineRule="auto"/>
+        <w:rPr>
+          <w:rFonts w:ascii="Segoe UI" w:eastAsia="Times New Roman" w:hAnsi="Segoe UI" w:cs="Segoe UI"/>
+          <w:color w:val="000000"/>
+          <w:sz w:val="24"/>
+          <w:szCs w:val="24"/>
+          <w:lang w:eastAsia="en-IN"/>
+        </w:rPr>
+      </w:pPr>
+      <w:r>
+        <w:rPr>
+          <w:rFonts w:ascii="Segoe UI" w:eastAsia="Times New Roman" w:hAnsi="Segoe UI" w:cs="Segoe UI"/>
+          <w:color w:val="000000"/>
+          <w:sz w:val="24"/>
+          <w:szCs w:val="24"/>
+          <w:lang w:eastAsia="en-IN"/>
+        </w:rPr>
+        <w:t xml:space="preserve">The program </w:t>
+      </w:r>
+      <w:proofErr w:type="gramStart"/>
+      <w:r>
+        <w:rPr>
+          <w:rFonts w:ascii="Segoe UI" w:eastAsia="Times New Roman" w:hAnsi="Segoe UI" w:cs="Segoe UI"/>
+          <w:color w:val="000000"/>
+          <w:sz w:val="24"/>
+          <w:szCs w:val="24"/>
+          <w:lang w:eastAsia="en-IN"/>
+        </w:rPr>
+        <w:t>must not be modified</w:t>
+      </w:r>
+      <w:proofErr w:type="gramEnd"/>
+      <w:r>
+        <w:rPr>
+          <w:rFonts w:ascii="Segoe UI" w:eastAsia="Times New Roman" w:hAnsi="Segoe UI" w:cs="Segoe UI"/>
+          <w:color w:val="000000"/>
+          <w:sz w:val="24"/>
+          <w:szCs w:val="24"/>
+          <w:lang w:eastAsia="en-IN"/>
+        </w:rPr>
+        <w:t xml:space="preserve"> during the implementation of the set of designed test cases.</w:t>
+      </w:r>
+    </w:p>
+    <w:p>
+      <w:pPr>
+        <w:numPr>
+          <w:ilvl w:val="1"/>
+          <w:numId w:val="73"/>
+        </w:numPr>
+        <w:shd w:val="clear" w:color="auto" w:fill="FFFFFF"/>
+        <w:spacing w:before="100" w:beforeAutospacing="1" w:after="150" w:line="240" w:lineRule="auto"/>
+        <w:ind w:left="1200"/>
+        <w:rPr>
+          <w:rFonts w:ascii="Segoe UI" w:eastAsia="Times New Roman" w:hAnsi="Segoe UI" w:cs="Segoe UI"/>
+          <w:color w:val="000000"/>
+          <w:sz w:val="24"/>
+          <w:szCs w:val="24"/>
+          <w:lang w:eastAsia="en-IN"/>
+        </w:rPr>
+      </w:pPr>
+      <w:r>
+        <w:rPr>
+          <w:rFonts w:ascii="Segoe UI" w:eastAsia="Times New Roman" w:hAnsi="Segoe UI" w:cs="Segoe UI"/>
+          <w:b/>
+          <w:bCs/>
+          <w:color w:val="000000"/>
+          <w:sz w:val="24"/>
+          <w:szCs w:val="24"/>
+          <w:lang w:eastAsia="en-IN"/>
+        </w:rPr>
+        <w:t>Provide expected test results if possible.</w:t>
+      </w:r>
+    </w:p>
+    <w:p>
+      <w:pPr>
+        <w:shd w:val="clear" w:color="auto" w:fill="FFFFFF"/>
+        <w:spacing w:after="225" w:line="240" w:lineRule="auto"/>
+        <w:rPr>
+          <w:rFonts w:ascii="Segoe UI" w:eastAsia="Times New Roman" w:hAnsi="Segoe UI" w:cs="Segoe UI"/>
+          <w:color w:val="000000"/>
+          <w:sz w:val="24"/>
+          <w:szCs w:val="24"/>
+          <w:lang w:eastAsia="en-IN"/>
+        </w:rPr>
+      </w:pPr>
+      <w:r>
+        <w:rPr>
+          <w:rFonts w:ascii="Segoe UI" w:eastAsia="Times New Roman" w:hAnsi="Segoe UI" w:cs="Segoe UI"/>
+          <w:color w:val="000000"/>
+          <w:sz w:val="24"/>
+          <w:szCs w:val="24"/>
+          <w:lang w:eastAsia="en-IN"/>
+        </w:rPr>
+        <w:t>A necessary part of test documentation is the specification of expected results, even if providing such results is impractical.</w:t>
+      </w:r>
+    </w:p>
+    <w:p/>
     <w:p>
       <w:pPr>
         <w:shd w:val="clear" w:color="auto" w:fill="FFFFFF"/>
@@ -37250,7 +38209,6 @@
     </w:p>
     <w:p>
       <w:r>
-        <w:lastRenderedPageBreak/>
         <w:t xml:space="preserve">Practise website link - </w:t>
       </w:r>
       <w:hyperlink r:id="rId79" w:history="1">
@@ -37871,6 +38829,304 @@
     </w:lvl>
   </w:abstractNum>
   <w:abstractNum w:abstractNumId="4" w15:restartNumberingAfterBreak="0">
+    <w:nsid w:val="097D2F69"/>
+    <w:multiLevelType w:val="multilevel"/>
+    <w:tmpl w:val="2E0C006A"/>
+    <w:lvl w:ilvl="0">
+      <w:start w:val="1"/>
+      <w:numFmt w:val="bullet"/>
+      <w:lvlText w:val=""/>
+      <w:lvlJc w:val="left"/>
+      <w:pPr>
+        <w:tabs>
+          <w:tab w:val="num" w:pos="720"/>
+        </w:tabs>
+        <w:ind w:left="720" w:hanging="360"/>
+      </w:pPr>
+      <w:rPr>
+        <w:rFonts w:ascii="Symbol" w:hAnsi="Symbol" w:hint="default"/>
+        <w:sz w:val="20"/>
+      </w:rPr>
+    </w:lvl>
+    <w:lvl w:ilvl="1">
+      <w:start w:val="1"/>
+      <w:numFmt w:val="bullet"/>
+      <w:lvlText w:val="o"/>
+      <w:lvlJc w:val="left"/>
+      <w:pPr>
+        <w:tabs>
+          <w:tab w:val="num" w:pos="1440"/>
+        </w:tabs>
+        <w:ind w:left="1440" w:hanging="360"/>
+      </w:pPr>
+      <w:rPr>
+        <w:rFonts w:ascii="Courier New" w:hAnsi="Courier New" w:hint="default"/>
+        <w:sz w:val="20"/>
+      </w:rPr>
+    </w:lvl>
+    <w:lvl w:ilvl="2" w:tentative="1">
+      <w:start w:val="1"/>
+      <w:numFmt w:val="bullet"/>
+      <w:lvlText w:val=""/>
+      <w:lvlJc w:val="left"/>
+      <w:pPr>
+        <w:tabs>
+          <w:tab w:val="num" w:pos="2160"/>
+        </w:tabs>
+        <w:ind w:left="2160" w:hanging="360"/>
+      </w:pPr>
+      <w:rPr>
+        <w:rFonts w:ascii="Wingdings" w:hAnsi="Wingdings" w:hint="default"/>
+        <w:sz w:val="20"/>
+      </w:rPr>
+    </w:lvl>
+    <w:lvl w:ilvl="3" w:tentative="1">
+      <w:start w:val="1"/>
+      <w:numFmt w:val="bullet"/>
+      <w:lvlText w:val=""/>
+      <w:lvlJc w:val="left"/>
+      <w:pPr>
+        <w:tabs>
+          <w:tab w:val="num" w:pos="2880"/>
+        </w:tabs>
+        <w:ind w:left="2880" w:hanging="360"/>
+      </w:pPr>
+      <w:rPr>
+        <w:rFonts w:ascii="Wingdings" w:hAnsi="Wingdings" w:hint="default"/>
+        <w:sz w:val="20"/>
+      </w:rPr>
+    </w:lvl>
+    <w:lvl w:ilvl="4" w:tentative="1">
+      <w:start w:val="1"/>
+      <w:numFmt w:val="bullet"/>
+      <w:lvlText w:val=""/>
+      <w:lvlJc w:val="left"/>
+      <w:pPr>
+        <w:tabs>
+          <w:tab w:val="num" w:pos="3600"/>
+        </w:tabs>
+        <w:ind w:left="3600" w:hanging="360"/>
+      </w:pPr>
+      <w:rPr>
+        <w:rFonts w:ascii="Wingdings" w:hAnsi="Wingdings" w:hint="default"/>
+        <w:sz w:val="20"/>
+      </w:rPr>
+    </w:lvl>
+    <w:lvl w:ilvl="5" w:tentative="1">
+      <w:start w:val="1"/>
+      <w:numFmt w:val="bullet"/>
+      <w:lvlText w:val=""/>
+      <w:lvlJc w:val="left"/>
+      <w:pPr>
+        <w:tabs>
+          <w:tab w:val="num" w:pos="4320"/>
+        </w:tabs>
+        <w:ind w:left="4320" w:hanging="360"/>
+      </w:pPr>
+      <w:rPr>
+        <w:rFonts w:ascii="Wingdings" w:hAnsi="Wingdings" w:hint="default"/>
+        <w:sz w:val="20"/>
+      </w:rPr>
+    </w:lvl>
+    <w:lvl w:ilvl="6" w:tentative="1">
+      <w:start w:val="1"/>
+      <w:numFmt w:val="bullet"/>
+      <w:lvlText w:val=""/>
+      <w:lvlJc w:val="left"/>
+      <w:pPr>
+        <w:tabs>
+          <w:tab w:val="num" w:pos="5040"/>
+        </w:tabs>
+        <w:ind w:left="5040" w:hanging="360"/>
+      </w:pPr>
+      <w:rPr>
+        <w:rFonts w:ascii="Wingdings" w:hAnsi="Wingdings" w:hint="default"/>
+        <w:sz w:val="20"/>
+      </w:rPr>
+    </w:lvl>
+    <w:lvl w:ilvl="7" w:tentative="1">
+      <w:start w:val="1"/>
+      <w:numFmt w:val="bullet"/>
+      <w:lvlText w:val=""/>
+      <w:lvlJc w:val="left"/>
+      <w:pPr>
+        <w:tabs>
+          <w:tab w:val="num" w:pos="5760"/>
+        </w:tabs>
+        <w:ind w:left="5760" w:hanging="360"/>
+      </w:pPr>
+      <w:rPr>
+        <w:rFonts w:ascii="Wingdings" w:hAnsi="Wingdings" w:hint="default"/>
+        <w:sz w:val="20"/>
+      </w:rPr>
+    </w:lvl>
+    <w:lvl w:ilvl="8" w:tentative="1">
+      <w:start w:val="1"/>
+      <w:numFmt w:val="bullet"/>
+      <w:lvlText w:val=""/>
+      <w:lvlJc w:val="left"/>
+      <w:pPr>
+        <w:tabs>
+          <w:tab w:val="num" w:pos="6480"/>
+        </w:tabs>
+        <w:ind w:left="6480" w:hanging="360"/>
+      </w:pPr>
+      <w:rPr>
+        <w:rFonts w:ascii="Wingdings" w:hAnsi="Wingdings" w:hint="default"/>
+        <w:sz w:val="20"/>
+      </w:rPr>
+    </w:lvl>
+  </w:abstractNum>
+  <w:abstractNum w:abstractNumId="5" w15:restartNumberingAfterBreak="0">
+    <w:nsid w:val="09A360B3"/>
+    <w:multiLevelType w:val="multilevel"/>
+    <w:tmpl w:val="151AFB18"/>
+    <w:lvl w:ilvl="0">
+      <w:start w:val="1"/>
+      <w:numFmt w:val="bullet"/>
+      <w:lvlText w:val=""/>
+      <w:lvlJc w:val="left"/>
+      <w:pPr>
+        <w:tabs>
+          <w:tab w:val="num" w:pos="720"/>
+        </w:tabs>
+        <w:ind w:left="720" w:hanging="360"/>
+      </w:pPr>
+      <w:rPr>
+        <w:rFonts w:ascii="Symbol" w:hAnsi="Symbol" w:hint="default"/>
+        <w:sz w:val="20"/>
+      </w:rPr>
+    </w:lvl>
+    <w:lvl w:ilvl="1">
+      <w:start w:val="1"/>
+      <w:numFmt w:val="bullet"/>
+      <w:lvlText w:val="o"/>
+      <w:lvlJc w:val="left"/>
+      <w:pPr>
+        <w:tabs>
+          <w:tab w:val="num" w:pos="1440"/>
+        </w:tabs>
+        <w:ind w:left="1440" w:hanging="360"/>
+      </w:pPr>
+      <w:rPr>
+        <w:rFonts w:ascii="Courier New" w:hAnsi="Courier New" w:hint="default"/>
+        <w:sz w:val="20"/>
+      </w:rPr>
+    </w:lvl>
+    <w:lvl w:ilvl="2" w:tentative="1">
+      <w:start w:val="1"/>
+      <w:numFmt w:val="bullet"/>
+      <w:lvlText w:val=""/>
+      <w:lvlJc w:val="left"/>
+      <w:pPr>
+        <w:tabs>
+          <w:tab w:val="num" w:pos="2160"/>
+        </w:tabs>
+        <w:ind w:left="2160" w:hanging="360"/>
+      </w:pPr>
+      <w:rPr>
+        <w:rFonts w:ascii="Wingdings" w:hAnsi="Wingdings" w:hint="default"/>
+        <w:sz w:val="20"/>
+      </w:rPr>
+    </w:lvl>
+    <w:lvl w:ilvl="3" w:tentative="1">
+      <w:start w:val="1"/>
+      <w:numFmt w:val="bullet"/>
+      <w:lvlText w:val=""/>
+      <w:lvlJc w:val="left"/>
+      <w:pPr>
+        <w:tabs>
+          <w:tab w:val="num" w:pos="2880"/>
+        </w:tabs>
+        <w:ind w:left="2880" w:hanging="360"/>
+      </w:pPr>
+      <w:rPr>
+        <w:rFonts w:ascii="Wingdings" w:hAnsi="Wingdings" w:hint="default"/>
+        <w:sz w:val="20"/>
+      </w:rPr>
+    </w:lvl>
+    <w:lvl w:ilvl="4" w:tentative="1">
+      <w:start w:val="1"/>
+      <w:numFmt w:val="bullet"/>
+      <w:lvlText w:val=""/>
+      <w:lvlJc w:val="left"/>
+      <w:pPr>
+        <w:tabs>
+          <w:tab w:val="num" w:pos="3600"/>
+        </w:tabs>
+        <w:ind w:left="3600" w:hanging="360"/>
+      </w:pPr>
+      <w:rPr>
+        <w:rFonts w:ascii="Wingdings" w:hAnsi="Wingdings" w:hint="default"/>
+        <w:sz w:val="20"/>
+      </w:rPr>
+    </w:lvl>
+    <w:lvl w:ilvl="5" w:tentative="1">
+      <w:start w:val="1"/>
+      <w:numFmt w:val="bullet"/>
+      <w:lvlText w:val=""/>
+      <w:lvlJc w:val="left"/>
+      <w:pPr>
+        <w:tabs>
+          <w:tab w:val="num" w:pos="4320"/>
+        </w:tabs>
+        <w:ind w:left="4320" w:hanging="360"/>
+      </w:pPr>
+      <w:rPr>
+        <w:rFonts w:ascii="Wingdings" w:hAnsi="Wingdings" w:hint="default"/>
+        <w:sz w:val="20"/>
+      </w:rPr>
+    </w:lvl>
+    <w:lvl w:ilvl="6" w:tentative="1">
+      <w:start w:val="1"/>
+      <w:numFmt w:val="bullet"/>
+      <w:lvlText w:val=""/>
+      <w:lvlJc w:val="left"/>
+      <w:pPr>
+        <w:tabs>
+          <w:tab w:val="num" w:pos="5040"/>
+        </w:tabs>
+        <w:ind w:left="5040" w:hanging="360"/>
+      </w:pPr>
+      <w:rPr>
+        <w:rFonts w:ascii="Wingdings" w:hAnsi="Wingdings" w:hint="default"/>
+        <w:sz w:val="20"/>
+      </w:rPr>
+    </w:lvl>
+    <w:lvl w:ilvl="7" w:tentative="1">
+      <w:start w:val="1"/>
+      <w:numFmt w:val="bullet"/>
+      <w:lvlText w:val=""/>
+      <w:lvlJc w:val="left"/>
+      <w:pPr>
+        <w:tabs>
+          <w:tab w:val="num" w:pos="5760"/>
+        </w:tabs>
+        <w:ind w:left="5760" w:hanging="360"/>
+      </w:pPr>
+      <w:rPr>
+        <w:rFonts w:ascii="Wingdings" w:hAnsi="Wingdings" w:hint="default"/>
+        <w:sz w:val="20"/>
+      </w:rPr>
+    </w:lvl>
+    <w:lvl w:ilvl="8" w:tentative="1">
+      <w:start w:val="1"/>
+      <w:numFmt w:val="bullet"/>
+      <w:lvlText w:val=""/>
+      <w:lvlJc w:val="left"/>
+      <w:pPr>
+        <w:tabs>
+          <w:tab w:val="num" w:pos="6480"/>
+        </w:tabs>
+        <w:ind w:left="6480" w:hanging="360"/>
+      </w:pPr>
+      <w:rPr>
+        <w:rFonts w:ascii="Wingdings" w:hAnsi="Wingdings" w:hint="default"/>
+        <w:sz w:val="20"/>
+      </w:rPr>
+    </w:lvl>
+  </w:abstractNum>
+  <w:abstractNum w:abstractNumId="6" w15:restartNumberingAfterBreak="0">
     <w:nsid w:val="0A504A29"/>
     <w:multiLevelType w:val="multilevel"/>
     <w:tmpl w:val="9D180EDC"/>
@@ -38019,7 +39275,7 @@
       </w:rPr>
     </w:lvl>
   </w:abstractNum>
-  <w:abstractNum w:abstractNumId="5" w15:restartNumberingAfterBreak="0">
+  <w:abstractNum w:abstractNumId="7" w15:restartNumberingAfterBreak="0">
     <w:nsid w:val="0A691A7D"/>
     <w:multiLevelType w:val="multilevel"/>
     <w:tmpl w:val="AC3E46AA"/>
@@ -38135,7 +39391,7 @@
       </w:pPr>
     </w:lvl>
   </w:abstractNum>
-  <w:abstractNum w:abstractNumId="6" w15:restartNumberingAfterBreak="0">
+  <w:abstractNum w:abstractNumId="8" w15:restartNumberingAfterBreak="0">
     <w:nsid w:val="0C122FBA"/>
     <w:multiLevelType w:val="multilevel"/>
     <w:tmpl w:val="6584CDFE"/>
@@ -38248,7 +39504,7 @@
       </w:pPr>
     </w:lvl>
   </w:abstractNum>
-  <w:abstractNum w:abstractNumId="7" w15:restartNumberingAfterBreak="0">
+  <w:abstractNum w:abstractNumId="9" w15:restartNumberingAfterBreak="0">
     <w:nsid w:val="0E5D2D85"/>
     <w:multiLevelType w:val="multilevel"/>
     <w:tmpl w:val="F34EAABC"/>
@@ -38361,7 +39617,7 @@
       </w:pPr>
     </w:lvl>
   </w:abstractNum>
-  <w:abstractNum w:abstractNumId="8" w15:restartNumberingAfterBreak="0">
+  <w:abstractNum w:abstractNumId="10" w15:restartNumberingAfterBreak="0">
     <w:nsid w:val="0EDF3D0A"/>
     <w:multiLevelType w:val="hybridMultilevel"/>
     <w:tmpl w:val="EDEE5F74"/>
@@ -38474,7 +39730,156 @@
       </w:rPr>
     </w:lvl>
   </w:abstractNum>
-  <w:abstractNum w:abstractNumId="9" w15:restartNumberingAfterBreak="0">
+  <w:abstractNum w:abstractNumId="11" w15:restartNumberingAfterBreak="0">
+    <w:nsid w:val="10066F18"/>
+    <w:multiLevelType w:val="multilevel"/>
+    <w:tmpl w:val="805A9A82"/>
+    <w:lvl w:ilvl="0">
+      <w:start w:val="1"/>
+      <w:numFmt w:val="bullet"/>
+      <w:lvlText w:val=""/>
+      <w:lvlJc w:val="left"/>
+      <w:pPr>
+        <w:tabs>
+          <w:tab w:val="num" w:pos="720"/>
+        </w:tabs>
+        <w:ind w:left="720" w:hanging="360"/>
+      </w:pPr>
+      <w:rPr>
+        <w:rFonts w:ascii="Symbol" w:hAnsi="Symbol" w:hint="default"/>
+        <w:sz w:val="20"/>
+      </w:rPr>
+    </w:lvl>
+    <w:lvl w:ilvl="1">
+      <w:start w:val="1"/>
+      <w:numFmt w:val="bullet"/>
+      <w:lvlText w:val="o"/>
+      <w:lvlJc w:val="left"/>
+      <w:pPr>
+        <w:tabs>
+          <w:tab w:val="num" w:pos="1440"/>
+        </w:tabs>
+        <w:ind w:left="1440" w:hanging="360"/>
+      </w:pPr>
+      <w:rPr>
+        <w:rFonts w:ascii="Courier New" w:hAnsi="Courier New" w:hint="default"/>
+        <w:sz w:val="20"/>
+      </w:rPr>
+    </w:lvl>
+    <w:lvl w:ilvl="2" w:tentative="1">
+      <w:start w:val="1"/>
+      <w:numFmt w:val="bullet"/>
+      <w:lvlText w:val=""/>
+      <w:lvlJc w:val="left"/>
+      <w:pPr>
+        <w:tabs>
+          <w:tab w:val="num" w:pos="2160"/>
+        </w:tabs>
+        <w:ind w:left="2160" w:hanging="360"/>
+      </w:pPr>
+      <w:rPr>
+        <w:rFonts w:ascii="Wingdings" w:hAnsi="Wingdings" w:hint="default"/>
+        <w:sz w:val="20"/>
+      </w:rPr>
+    </w:lvl>
+    <w:lvl w:ilvl="3" w:tentative="1">
+      <w:start w:val="1"/>
+      <w:numFmt w:val="bullet"/>
+      <w:lvlText w:val=""/>
+      <w:lvlJc w:val="left"/>
+      <w:pPr>
+        <w:tabs>
+          <w:tab w:val="num" w:pos="2880"/>
+        </w:tabs>
+        <w:ind w:left="2880" w:hanging="360"/>
+      </w:pPr>
+      <w:rPr>
+        <w:rFonts w:ascii="Wingdings" w:hAnsi="Wingdings" w:hint="default"/>
+        <w:sz w:val="20"/>
+      </w:rPr>
+    </w:lvl>
+    <w:lvl w:ilvl="4" w:tentative="1">
+      <w:start w:val="1"/>
+      <w:numFmt w:val="bullet"/>
+      <w:lvlText w:val=""/>
+      <w:lvlJc w:val="left"/>
+      <w:pPr>
+        <w:tabs>
+          <w:tab w:val="num" w:pos="3600"/>
+        </w:tabs>
+        <w:ind w:left="3600" w:hanging="360"/>
+      </w:pPr>
+      <w:rPr>
+        <w:rFonts w:ascii="Wingdings" w:hAnsi="Wingdings" w:hint="default"/>
+        <w:sz w:val="20"/>
+      </w:rPr>
+    </w:lvl>
+    <w:lvl w:ilvl="5" w:tentative="1">
+      <w:start w:val="1"/>
+      <w:numFmt w:val="bullet"/>
+      <w:lvlText w:val=""/>
+      <w:lvlJc w:val="left"/>
+      <w:pPr>
+        <w:tabs>
+          <w:tab w:val="num" w:pos="4320"/>
+        </w:tabs>
+        <w:ind w:left="4320" w:hanging="360"/>
+      </w:pPr>
+      <w:rPr>
+        <w:rFonts w:ascii="Wingdings" w:hAnsi="Wingdings" w:hint="default"/>
+        <w:sz w:val="20"/>
+      </w:rPr>
+    </w:lvl>
+    <w:lvl w:ilvl="6" w:tentative="1">
+      <w:start w:val="1"/>
+      <w:numFmt w:val="bullet"/>
+      <w:lvlText w:val=""/>
+      <w:lvlJc w:val="left"/>
+      <w:pPr>
+        <w:tabs>
+          <w:tab w:val="num" w:pos="5040"/>
+        </w:tabs>
+        <w:ind w:left="5040" w:hanging="360"/>
+      </w:pPr>
+      <w:rPr>
+        <w:rFonts w:ascii="Wingdings" w:hAnsi="Wingdings" w:hint="default"/>
+        <w:sz w:val="20"/>
+      </w:rPr>
+    </w:lvl>
+    <w:lvl w:ilvl="7" w:tentative="1">
+      <w:start w:val="1"/>
+      <w:numFmt w:val="bullet"/>
+      <w:lvlText w:val=""/>
+      <w:lvlJc w:val="left"/>
+      <w:pPr>
+        <w:tabs>
+          <w:tab w:val="num" w:pos="5760"/>
+        </w:tabs>
+        <w:ind w:left="5760" w:hanging="360"/>
+      </w:pPr>
+      <w:rPr>
+        <w:rFonts w:ascii="Wingdings" w:hAnsi="Wingdings" w:hint="default"/>
+        <w:sz w:val="20"/>
+      </w:rPr>
+    </w:lvl>
+    <w:lvl w:ilvl="8" w:tentative="1">
+      <w:start w:val="1"/>
+      <w:numFmt w:val="bullet"/>
+      <w:lvlText w:val=""/>
+      <w:lvlJc w:val="left"/>
+      <w:pPr>
+        <w:tabs>
+          <w:tab w:val="num" w:pos="6480"/>
+        </w:tabs>
+        <w:ind w:left="6480" w:hanging="360"/>
+      </w:pPr>
+      <w:rPr>
+        <w:rFonts w:ascii="Wingdings" w:hAnsi="Wingdings" w:hint="default"/>
+        <w:sz w:val="20"/>
+      </w:rPr>
+    </w:lvl>
+  </w:abstractNum>
+  <w:abstractNum w:abstractNumId="12" w15:restartNumberingAfterBreak="0">
     <w:nsid w:val="121556C6"/>
     <w:multiLevelType w:val="multilevel"/>
     <w:tmpl w:val="4F3C2048"/>
@@ -38623,7 +40028,7 @@
       </w:rPr>
     </w:lvl>
   </w:abstractNum>
-  <w:abstractNum w:abstractNumId="10" w15:restartNumberingAfterBreak="0">
+  <w:abstractNum w:abstractNumId="13" w15:restartNumberingAfterBreak="0">
     <w:nsid w:val="1367192A"/>
     <w:multiLevelType w:val="multilevel"/>
     <w:tmpl w:val="22ECFB64"/>
@@ -38772,7 +40177,7 @@
       </w:rPr>
     </w:lvl>
   </w:abstractNum>
-  <w:abstractNum w:abstractNumId="11" w15:restartNumberingAfterBreak="0">
+  <w:abstractNum w:abstractNumId="14" w15:restartNumberingAfterBreak="0">
     <w:nsid w:val="161A0553"/>
     <w:multiLevelType w:val="multilevel"/>
     <w:tmpl w:val="D90E8148"/>
@@ -38921,7 +40326,7 @@
       </w:rPr>
     </w:lvl>
   </w:abstractNum>
-  <w:abstractNum w:abstractNumId="12" w15:restartNumberingAfterBreak="0">
+  <w:abstractNum w:abstractNumId="15" w15:restartNumberingAfterBreak="0">
     <w:nsid w:val="16D063AB"/>
     <w:multiLevelType w:val="multilevel"/>
     <w:tmpl w:val="C36A5436"/>
@@ -39070,7 +40475,7 @@
       </w:rPr>
     </w:lvl>
   </w:abstractNum>
-  <w:abstractNum w:abstractNumId="13" w15:restartNumberingAfterBreak="0">
+  <w:abstractNum w:abstractNumId="16" w15:restartNumberingAfterBreak="0">
     <w:nsid w:val="16E5070C"/>
     <w:multiLevelType w:val="multilevel"/>
     <w:tmpl w:val="EB781E86"/>
@@ -39219,7 +40624,7 @@
       </w:rPr>
     </w:lvl>
   </w:abstractNum>
-  <w:abstractNum w:abstractNumId="14" w15:restartNumberingAfterBreak="0">
+  <w:abstractNum w:abstractNumId="17" w15:restartNumberingAfterBreak="0">
     <w:nsid w:val="17E96E34"/>
     <w:multiLevelType w:val="multilevel"/>
     <w:tmpl w:val="FDE859F8"/>
@@ -39368,7 +40773,7 @@
       </w:rPr>
     </w:lvl>
   </w:abstractNum>
-  <w:abstractNum w:abstractNumId="15" w15:restartNumberingAfterBreak="0">
+  <w:abstractNum w:abstractNumId="18" w15:restartNumberingAfterBreak="0">
     <w:nsid w:val="18BB7FC2"/>
     <w:multiLevelType w:val="multilevel"/>
     <w:tmpl w:val="B05E9E36"/>
@@ -39513,7 +40918,7 @@
       </w:rPr>
     </w:lvl>
   </w:abstractNum>
-  <w:abstractNum w:abstractNumId="16" w15:restartNumberingAfterBreak="0">
+  <w:abstractNum w:abstractNumId="19" w15:restartNumberingAfterBreak="0">
     <w:nsid w:val="1BD870DE"/>
     <w:multiLevelType w:val="multilevel"/>
     <w:tmpl w:val="8E40D1B4"/>
@@ -39662,7 +41067,7 @@
       </w:rPr>
     </w:lvl>
   </w:abstractNum>
-  <w:abstractNum w:abstractNumId="17" w15:restartNumberingAfterBreak="0">
+  <w:abstractNum w:abstractNumId="20" w15:restartNumberingAfterBreak="0">
     <w:nsid w:val="1C40084C"/>
     <w:multiLevelType w:val="multilevel"/>
     <w:tmpl w:val="E9C6CDC4"/>
@@ -39811,7 +41216,7 @@
       </w:rPr>
     </w:lvl>
   </w:abstractNum>
-  <w:abstractNum w:abstractNumId="18" w15:restartNumberingAfterBreak="0">
+  <w:abstractNum w:abstractNumId="21" w15:restartNumberingAfterBreak="0">
     <w:nsid w:val="1D644DF0"/>
     <w:multiLevelType w:val="multilevel"/>
     <w:tmpl w:val="5DDC1B5C"/>
@@ -39924,7 +41329,7 @@
       </w:pPr>
     </w:lvl>
   </w:abstractNum>
-  <w:abstractNum w:abstractNumId="19" w15:restartNumberingAfterBreak="0">
+  <w:abstractNum w:abstractNumId="22" w15:restartNumberingAfterBreak="0">
     <w:nsid w:val="1D864680"/>
     <w:multiLevelType w:val="multilevel"/>
     <w:tmpl w:val="E0B0634A"/>
@@ -40073,7 +41478,7 @@
       </w:rPr>
     </w:lvl>
   </w:abstractNum>
-  <w:abstractNum w:abstractNumId="20" w15:restartNumberingAfterBreak="0">
+  <w:abstractNum w:abstractNumId="23" w15:restartNumberingAfterBreak="0">
     <w:nsid w:val="1D910235"/>
     <w:multiLevelType w:val="multilevel"/>
     <w:tmpl w:val="C47C8694"/>
@@ -40186,7 +41591,7 @@
       </w:pPr>
     </w:lvl>
   </w:abstractNum>
-  <w:abstractNum w:abstractNumId="21" w15:restartNumberingAfterBreak="0">
+  <w:abstractNum w:abstractNumId="24" w15:restartNumberingAfterBreak="0">
     <w:nsid w:val="1FE370EE"/>
     <w:multiLevelType w:val="multilevel"/>
     <w:tmpl w:val="37B20B0E"/>
@@ -40335,7 +41740,7 @@
       </w:rPr>
     </w:lvl>
   </w:abstractNum>
-  <w:abstractNum w:abstractNumId="22" w15:restartNumberingAfterBreak="0">
+  <w:abstractNum w:abstractNumId="25" w15:restartNumberingAfterBreak="0">
     <w:nsid w:val="21EB7D27"/>
     <w:multiLevelType w:val="multilevel"/>
     <w:tmpl w:val="217E634E"/>
@@ -40484,7 +41889,7 @@
       </w:rPr>
     </w:lvl>
   </w:abstractNum>
-  <w:abstractNum w:abstractNumId="23" w15:restartNumberingAfterBreak="0">
+  <w:abstractNum w:abstractNumId="26" w15:restartNumberingAfterBreak="0">
     <w:nsid w:val="231C1DC9"/>
     <w:multiLevelType w:val="multilevel"/>
     <w:tmpl w:val="E444C758"/>
@@ -40633,7 +42038,7 @@
       </w:rPr>
     </w:lvl>
   </w:abstractNum>
-  <w:abstractNum w:abstractNumId="24" w15:restartNumberingAfterBreak="0">
+  <w:abstractNum w:abstractNumId="27" w15:restartNumberingAfterBreak="0">
     <w:nsid w:val="29112477"/>
     <w:multiLevelType w:val="multilevel"/>
     <w:tmpl w:val="27508DBC"/>
@@ -40782,7 +42187,7 @@
       </w:rPr>
     </w:lvl>
   </w:abstractNum>
-  <w:abstractNum w:abstractNumId="25" w15:restartNumberingAfterBreak="0">
+  <w:abstractNum w:abstractNumId="28" w15:restartNumberingAfterBreak="0">
     <w:nsid w:val="2AA66FCD"/>
     <w:multiLevelType w:val="multilevel"/>
     <w:tmpl w:val="DC1A8F0A"/>
@@ -40931,7 +42336,7 @@
       </w:rPr>
     </w:lvl>
   </w:abstractNum>
-  <w:abstractNum w:abstractNumId="26" w15:restartNumberingAfterBreak="0">
+  <w:abstractNum w:abstractNumId="29" w15:restartNumberingAfterBreak="0">
     <w:nsid w:val="2DCF29D9"/>
     <w:multiLevelType w:val="multilevel"/>
     <w:tmpl w:val="4F26BCFC"/>
@@ -41080,7 +42485,7 @@
       </w:rPr>
     </w:lvl>
   </w:abstractNum>
-  <w:abstractNum w:abstractNumId="27" w15:restartNumberingAfterBreak="0">
+  <w:abstractNum w:abstractNumId="30" w15:restartNumberingAfterBreak="0">
     <w:nsid w:val="2EF40505"/>
     <w:multiLevelType w:val="multilevel"/>
     <w:tmpl w:val="8B5CBBE0"/>
@@ -41229,7 +42634,7 @@
       </w:rPr>
     </w:lvl>
   </w:abstractNum>
-  <w:abstractNum w:abstractNumId="28" w15:restartNumberingAfterBreak="0">
+  <w:abstractNum w:abstractNumId="31" w15:restartNumberingAfterBreak="0">
     <w:nsid w:val="2F6B4976"/>
     <w:multiLevelType w:val="multilevel"/>
     <w:tmpl w:val="13B2F118"/>
@@ -41378,7 +42783,7 @@
       </w:rPr>
     </w:lvl>
   </w:abstractNum>
-  <w:abstractNum w:abstractNumId="29" w15:restartNumberingAfterBreak="0">
+  <w:abstractNum w:abstractNumId="32" w15:restartNumberingAfterBreak="0">
     <w:nsid w:val="32B21AE3"/>
     <w:multiLevelType w:val="multilevel"/>
     <w:tmpl w:val="D3D8A88C"/>
@@ -41525,7 +42930,7 @@
       </w:rPr>
     </w:lvl>
   </w:abstractNum>
-  <w:abstractNum w:abstractNumId="30" w15:restartNumberingAfterBreak="0">
+  <w:abstractNum w:abstractNumId="33" w15:restartNumberingAfterBreak="0">
     <w:nsid w:val="34100E23"/>
     <w:multiLevelType w:val="multilevel"/>
     <w:tmpl w:val="04F8198E"/>
@@ -41674,7 +43079,7 @@
       </w:rPr>
     </w:lvl>
   </w:abstractNum>
-  <w:abstractNum w:abstractNumId="31" w15:restartNumberingAfterBreak="0">
+  <w:abstractNum w:abstractNumId="34" w15:restartNumberingAfterBreak="0">
     <w:nsid w:val="350D7F25"/>
     <w:multiLevelType w:val="multilevel"/>
     <w:tmpl w:val="2BC471BE"/>
@@ -41823,7 +43228,156 @@
       </w:rPr>
     </w:lvl>
   </w:abstractNum>
-  <w:abstractNum w:abstractNumId="32" w15:restartNumberingAfterBreak="0">
+  <w:abstractNum w:abstractNumId="35" w15:restartNumberingAfterBreak="0">
+    <w:nsid w:val="366C1A07"/>
+    <w:multiLevelType w:val="multilevel"/>
+    <w:tmpl w:val="506A7F5E"/>
+    <w:lvl w:ilvl="0">
+      <w:start w:val="1"/>
+      <w:numFmt w:val="bullet"/>
+      <w:lvlText w:val=""/>
+      <w:lvlJc w:val="left"/>
+      <w:pPr>
+        <w:tabs>
+          <w:tab w:val="num" w:pos="720"/>
+        </w:tabs>
+        <w:ind w:left="720" w:hanging="360"/>
+      </w:pPr>
+      <w:rPr>
+        <w:rFonts w:ascii="Symbol" w:hAnsi="Symbol" w:hint="default"/>
+        <w:sz w:val="20"/>
+      </w:rPr>
+    </w:lvl>
+    <w:lvl w:ilvl="1">
+      <w:start w:val="1"/>
+      <w:numFmt w:val="bullet"/>
+      <w:lvlText w:val="o"/>
+      <w:lvlJc w:val="left"/>
+      <w:pPr>
+        <w:tabs>
+          <w:tab w:val="num" w:pos="1440"/>
+        </w:tabs>
+        <w:ind w:left="1440" w:hanging="360"/>
+      </w:pPr>
+      <w:rPr>
+        <w:rFonts w:ascii="Courier New" w:hAnsi="Courier New" w:hint="default"/>
+        <w:sz w:val="20"/>
+      </w:rPr>
+    </w:lvl>
+    <w:lvl w:ilvl="2" w:tentative="1">
+      <w:start w:val="1"/>
+      <w:numFmt w:val="bullet"/>
+      <w:lvlText w:val=""/>
+      <w:lvlJc w:val="left"/>
+      <w:pPr>
+        <w:tabs>
+          <w:tab w:val="num" w:pos="2160"/>
+        </w:tabs>
+        <w:ind w:left="2160" w:hanging="360"/>
+      </w:pPr>
+      <w:rPr>
+        <w:rFonts w:ascii="Wingdings" w:hAnsi="Wingdings" w:hint="default"/>
+        <w:sz w:val="20"/>
+      </w:rPr>
+    </w:lvl>
+    <w:lvl w:ilvl="3" w:tentative="1">
+      <w:start w:val="1"/>
+      <w:numFmt w:val="bullet"/>
+      <w:lvlText w:val=""/>
+      <w:lvlJc w:val="left"/>
+      <w:pPr>
+        <w:tabs>
+          <w:tab w:val="num" w:pos="2880"/>
+        </w:tabs>
+        <w:ind w:left="2880" w:hanging="360"/>
+      </w:pPr>
+      <w:rPr>
+        <w:rFonts w:ascii="Wingdings" w:hAnsi="Wingdings" w:hint="default"/>
+        <w:sz w:val="20"/>
+      </w:rPr>
+    </w:lvl>
+    <w:lvl w:ilvl="4" w:tentative="1">
+      <w:start w:val="1"/>
+      <w:numFmt w:val="bullet"/>
+      <w:lvlText w:val=""/>
+      <w:lvlJc w:val="left"/>
+      <w:pPr>
+        <w:tabs>
+          <w:tab w:val="num" w:pos="3600"/>
+        </w:tabs>
+        <w:ind w:left="3600" w:hanging="360"/>
+      </w:pPr>
+      <w:rPr>
+        <w:rFonts w:ascii="Wingdings" w:hAnsi="Wingdings" w:hint="default"/>
+        <w:sz w:val="20"/>
+      </w:rPr>
+    </w:lvl>
+    <w:lvl w:ilvl="5" w:tentative="1">
+      <w:start w:val="1"/>
+      <w:numFmt w:val="bullet"/>
+      <w:lvlText w:val=""/>
+      <w:lvlJc w:val="left"/>
+      <w:pPr>
+        <w:tabs>
+          <w:tab w:val="num" w:pos="4320"/>
+        </w:tabs>
+        <w:ind w:left="4320" w:hanging="360"/>
+      </w:pPr>
+      <w:rPr>
+        <w:rFonts w:ascii="Wingdings" w:hAnsi="Wingdings" w:hint="default"/>
+        <w:sz w:val="20"/>
+      </w:rPr>
+    </w:lvl>
+    <w:lvl w:ilvl="6" w:tentative="1">
+      <w:start w:val="1"/>
+      <w:numFmt w:val="bullet"/>
+      <w:lvlText w:val=""/>
+      <w:lvlJc w:val="left"/>
+      <w:pPr>
+        <w:tabs>
+          <w:tab w:val="num" w:pos="5040"/>
+        </w:tabs>
+        <w:ind w:left="5040" w:hanging="360"/>
+      </w:pPr>
+      <w:rPr>
+        <w:rFonts w:ascii="Wingdings" w:hAnsi="Wingdings" w:hint="default"/>
+        <w:sz w:val="20"/>
+      </w:rPr>
+    </w:lvl>
+    <w:lvl w:ilvl="7" w:tentative="1">
+      <w:start w:val="1"/>
+      <w:numFmt w:val="bullet"/>
+      <w:lvlText w:val=""/>
+      <w:lvlJc w:val="left"/>
+      <w:pPr>
+        <w:tabs>
+          <w:tab w:val="num" w:pos="5760"/>
+        </w:tabs>
+        <w:ind w:left="5760" w:hanging="360"/>
+      </w:pPr>
+      <w:rPr>
+        <w:rFonts w:ascii="Wingdings" w:hAnsi="Wingdings" w:hint="default"/>
+        <w:sz w:val="20"/>
+      </w:rPr>
+    </w:lvl>
+    <w:lvl w:ilvl="8" w:tentative="1">
+      <w:start w:val="1"/>
+      <w:numFmt w:val="bullet"/>
+      <w:lvlText w:val=""/>
+      <w:lvlJc w:val="left"/>
+      <w:pPr>
+        <w:tabs>
+          <w:tab w:val="num" w:pos="6480"/>
+        </w:tabs>
+        <w:ind w:left="6480" w:hanging="360"/>
+      </w:pPr>
+      <w:rPr>
+        <w:rFonts w:ascii="Wingdings" w:hAnsi="Wingdings" w:hint="default"/>
+        <w:sz w:val="20"/>
+      </w:rPr>
+    </w:lvl>
+  </w:abstractNum>
+  <w:abstractNum w:abstractNumId="36" w15:restartNumberingAfterBreak="0">
     <w:nsid w:val="37723FE2"/>
     <w:multiLevelType w:val="multilevel"/>
     <w:tmpl w:val="E2B4D9D4"/>
@@ -41972,7 +43526,7 @@
       </w:rPr>
     </w:lvl>
   </w:abstractNum>
-  <w:abstractNum w:abstractNumId="33" w15:restartNumberingAfterBreak="0">
+  <w:abstractNum w:abstractNumId="37" w15:restartNumberingAfterBreak="0">
     <w:nsid w:val="3B9509A2"/>
     <w:multiLevelType w:val="multilevel"/>
     <w:tmpl w:val="8D4AEC9C"/>
@@ -42121,7 +43675,7 @@
       </w:rPr>
     </w:lvl>
   </w:abstractNum>
-  <w:abstractNum w:abstractNumId="34" w15:restartNumberingAfterBreak="0">
+  <w:abstractNum w:abstractNumId="38" w15:restartNumberingAfterBreak="0">
     <w:nsid w:val="3BFD1D05"/>
     <w:multiLevelType w:val="multilevel"/>
     <w:tmpl w:val="FA5AE78E"/>
@@ -42270,7 +43824,7 @@
       </w:rPr>
     </w:lvl>
   </w:abstractNum>
-  <w:abstractNum w:abstractNumId="35" w15:restartNumberingAfterBreak="0">
+  <w:abstractNum w:abstractNumId="39" w15:restartNumberingAfterBreak="0">
     <w:nsid w:val="3E131BA4"/>
     <w:multiLevelType w:val="multilevel"/>
     <w:tmpl w:val="36E8B804"/>
@@ -42419,7 +43973,7 @@
       </w:rPr>
     </w:lvl>
   </w:abstractNum>
-  <w:abstractNum w:abstractNumId="36" w15:restartNumberingAfterBreak="0">
+  <w:abstractNum w:abstractNumId="40" w15:restartNumberingAfterBreak="0">
     <w:nsid w:val="3F3D5702"/>
     <w:multiLevelType w:val="multilevel"/>
     <w:tmpl w:val="5F7A2AA4"/>
@@ -42568,7 +44122,7 @@
       </w:rPr>
     </w:lvl>
   </w:abstractNum>
-  <w:abstractNum w:abstractNumId="37" w15:restartNumberingAfterBreak="0">
+  <w:abstractNum w:abstractNumId="41" w15:restartNumberingAfterBreak="0">
     <w:nsid w:val="3F5F7216"/>
     <w:multiLevelType w:val="multilevel"/>
     <w:tmpl w:val="0806192C"/>
@@ -42717,7 +44271,7 @@
       </w:rPr>
     </w:lvl>
   </w:abstractNum>
-  <w:abstractNum w:abstractNumId="38" w15:restartNumberingAfterBreak="0">
+  <w:abstractNum w:abstractNumId="42" w15:restartNumberingAfterBreak="0">
     <w:nsid w:val="41F87DA6"/>
     <w:multiLevelType w:val="multilevel"/>
     <w:tmpl w:val="5FD4DC80"/>
@@ -42866,7 +44420,7 @@
       </w:rPr>
     </w:lvl>
   </w:abstractNum>
-  <w:abstractNum w:abstractNumId="39" w15:restartNumberingAfterBreak="0">
+  <w:abstractNum w:abstractNumId="43" w15:restartNumberingAfterBreak="0">
     <w:nsid w:val="42FF7ED5"/>
     <w:multiLevelType w:val="hybridMultilevel"/>
     <w:tmpl w:val="20CA5256"/>
@@ -42955,7 +44509,7 @@
       </w:pPr>
     </w:lvl>
   </w:abstractNum>
-  <w:abstractNum w:abstractNumId="40" w15:restartNumberingAfterBreak="0">
+  <w:abstractNum w:abstractNumId="44" w15:restartNumberingAfterBreak="0">
     <w:nsid w:val="43AD7632"/>
     <w:multiLevelType w:val="multilevel"/>
     <w:tmpl w:val="429E2AD2"/>
@@ -43104,7 +44658,7 @@
       </w:rPr>
     </w:lvl>
   </w:abstractNum>
-  <w:abstractNum w:abstractNumId="41" w15:restartNumberingAfterBreak="0">
+  <w:abstractNum w:abstractNumId="45" w15:restartNumberingAfterBreak="0">
     <w:nsid w:val="468D6294"/>
     <w:multiLevelType w:val="multilevel"/>
     <w:tmpl w:val="39EA3F46"/>
@@ -43253,7 +44807,7 @@
       </w:rPr>
     </w:lvl>
   </w:abstractNum>
-  <w:abstractNum w:abstractNumId="42" w15:restartNumberingAfterBreak="0">
+  <w:abstractNum w:abstractNumId="46" w15:restartNumberingAfterBreak="0">
     <w:nsid w:val="48577546"/>
     <w:multiLevelType w:val="multilevel"/>
     <w:tmpl w:val="A3FC80E4"/>
@@ -43402,7 +44956,7 @@
       </w:rPr>
     </w:lvl>
   </w:abstractNum>
-  <w:abstractNum w:abstractNumId="43" w15:restartNumberingAfterBreak="0">
+  <w:abstractNum w:abstractNumId="47" w15:restartNumberingAfterBreak="0">
     <w:nsid w:val="4C0B0C02"/>
     <w:multiLevelType w:val="multilevel"/>
     <w:tmpl w:val="AA2E4006"/>
@@ -43551,7 +45105,7 @@
       </w:rPr>
     </w:lvl>
   </w:abstractNum>
-  <w:abstractNum w:abstractNumId="44" w15:restartNumberingAfterBreak="0">
+  <w:abstractNum w:abstractNumId="48" w15:restartNumberingAfterBreak="0">
     <w:nsid w:val="4D840E4A"/>
     <w:multiLevelType w:val="multilevel"/>
     <w:tmpl w:val="E118E5CA"/>
@@ -43700,7 +45254,7 @@
       </w:rPr>
     </w:lvl>
   </w:abstractNum>
-  <w:abstractNum w:abstractNumId="45" w15:restartNumberingAfterBreak="0">
+  <w:abstractNum w:abstractNumId="49" w15:restartNumberingAfterBreak="0">
     <w:nsid w:val="506E4589"/>
     <w:multiLevelType w:val="multilevel"/>
     <w:tmpl w:val="E67CA338"/>
@@ -43845,7 +45399,7 @@
       </w:rPr>
     </w:lvl>
   </w:abstractNum>
-  <w:abstractNum w:abstractNumId="46" w15:restartNumberingAfterBreak="0">
+  <w:abstractNum w:abstractNumId="50" w15:restartNumberingAfterBreak="0">
     <w:nsid w:val="50C735FE"/>
     <w:multiLevelType w:val="multilevel"/>
     <w:tmpl w:val="375AF876"/>
@@ -43994,7 +45548,7 @@
       </w:rPr>
     </w:lvl>
   </w:abstractNum>
-  <w:abstractNum w:abstractNumId="47" w15:restartNumberingAfterBreak="0">
+  <w:abstractNum w:abstractNumId="51" w15:restartNumberingAfterBreak="0">
     <w:nsid w:val="50F47179"/>
     <w:multiLevelType w:val="multilevel"/>
     <w:tmpl w:val="E6BC801E"/>
@@ -44143,7 +45697,7 @@
       </w:rPr>
     </w:lvl>
   </w:abstractNum>
-  <w:abstractNum w:abstractNumId="48" w15:restartNumberingAfterBreak="0">
+  <w:abstractNum w:abstractNumId="52" w15:restartNumberingAfterBreak="0">
     <w:nsid w:val="53DA1714"/>
     <w:multiLevelType w:val="multilevel"/>
     <w:tmpl w:val="1E727F42"/>
@@ -44292,7 +45846,7 @@
       </w:rPr>
     </w:lvl>
   </w:abstractNum>
-  <w:abstractNum w:abstractNumId="49" w15:restartNumberingAfterBreak="0">
+  <w:abstractNum w:abstractNumId="53" w15:restartNumberingAfterBreak="0">
     <w:nsid w:val="58BA15F5"/>
     <w:multiLevelType w:val="multilevel"/>
     <w:tmpl w:val="2ECCA47E"/>
@@ -44441,7 +45995,7 @@
       </w:rPr>
     </w:lvl>
   </w:abstractNum>
-  <w:abstractNum w:abstractNumId="50" w15:restartNumberingAfterBreak="0">
+  <w:abstractNum w:abstractNumId="54" w15:restartNumberingAfterBreak="0">
     <w:nsid w:val="58C84AC0"/>
     <w:multiLevelType w:val="multilevel"/>
     <w:tmpl w:val="F6FE0240"/>
@@ -44590,7 +46144,7 @@
       </w:rPr>
     </w:lvl>
   </w:abstractNum>
-  <w:abstractNum w:abstractNumId="51" w15:restartNumberingAfterBreak="0">
+  <w:abstractNum w:abstractNumId="55" w15:restartNumberingAfterBreak="0">
     <w:nsid w:val="5C1B40BF"/>
     <w:multiLevelType w:val="multilevel"/>
     <w:tmpl w:val="41A84C5C"/>
@@ -44739,7 +46293,7 @@
       </w:rPr>
     </w:lvl>
   </w:abstractNum>
-  <w:abstractNum w:abstractNumId="52" w15:restartNumberingAfterBreak="0">
+  <w:abstractNum w:abstractNumId="56" w15:restartNumberingAfterBreak="0">
     <w:nsid w:val="5C556A90"/>
     <w:multiLevelType w:val="multilevel"/>
     <w:tmpl w:val="A4C49EF2"/>
@@ -44888,7 +46442,7 @@
       </w:rPr>
     </w:lvl>
   </w:abstractNum>
-  <w:abstractNum w:abstractNumId="53" w15:restartNumberingAfterBreak="0">
+  <w:abstractNum w:abstractNumId="57" w15:restartNumberingAfterBreak="0">
     <w:nsid w:val="5D123AA9"/>
     <w:multiLevelType w:val="multilevel"/>
     <w:tmpl w:val="525C0800"/>
@@ -45037,7 +46591,7 @@
       </w:rPr>
     </w:lvl>
   </w:abstractNum>
-  <w:abstractNum w:abstractNumId="54" w15:restartNumberingAfterBreak="0">
+  <w:abstractNum w:abstractNumId="58" w15:restartNumberingAfterBreak="0">
     <w:nsid w:val="5E553F78"/>
     <w:multiLevelType w:val="hybridMultilevel"/>
     <w:tmpl w:val="572CAB8E"/>
@@ -45150,7 +46704,7 @@
       </w:rPr>
     </w:lvl>
   </w:abstractNum>
-  <w:abstractNum w:abstractNumId="55" w15:restartNumberingAfterBreak="0">
+  <w:abstractNum w:abstractNumId="59" w15:restartNumberingAfterBreak="0">
     <w:nsid w:val="5F2857E3"/>
     <w:multiLevelType w:val="multilevel"/>
     <w:tmpl w:val="BA26D992"/>
@@ -45299,7 +46853,7 @@
       </w:rPr>
     </w:lvl>
   </w:abstractNum>
-  <w:abstractNum w:abstractNumId="56" w15:restartNumberingAfterBreak="0">
+  <w:abstractNum w:abstractNumId="60" w15:restartNumberingAfterBreak="0">
     <w:nsid w:val="5F35438D"/>
     <w:multiLevelType w:val="multilevel"/>
     <w:tmpl w:val="70BC7C62"/>
@@ -45448,7 +47002,7 @@
       </w:rPr>
     </w:lvl>
   </w:abstractNum>
-  <w:abstractNum w:abstractNumId="57" w15:restartNumberingAfterBreak="0">
+  <w:abstractNum w:abstractNumId="61" w15:restartNumberingAfterBreak="0">
     <w:nsid w:val="64BD0071"/>
     <w:multiLevelType w:val="multilevel"/>
     <w:tmpl w:val="4B3C9892"/>
@@ -45597,7 +47151,156 @@
       </w:rPr>
     </w:lvl>
   </w:abstractNum>
-  <w:abstractNum w:abstractNumId="58" w15:restartNumberingAfterBreak="0">
+  <w:abstractNum w:abstractNumId="62" w15:restartNumberingAfterBreak="0">
+    <w:nsid w:val="67D40FEE"/>
+    <w:multiLevelType w:val="multilevel"/>
+    <w:tmpl w:val="A88ED912"/>
+    <w:lvl w:ilvl="0">
+      <w:start w:val="1"/>
+      <w:numFmt w:val="bullet"/>
+      <w:lvlText w:val=""/>
+      <w:lvlJc w:val="left"/>
+      <w:pPr>
+        <w:tabs>
+          <w:tab w:val="num" w:pos="720"/>
+        </w:tabs>
+        <w:ind w:left="720" w:hanging="360"/>
+      </w:pPr>
+      <w:rPr>
+        <w:rFonts w:ascii="Symbol" w:hAnsi="Symbol" w:hint="default"/>
+        <w:sz w:val="20"/>
+      </w:rPr>
+    </w:lvl>
+    <w:lvl w:ilvl="1">
+      <w:start w:val="1"/>
+      <w:numFmt w:val="bullet"/>
+      <w:lvlText w:val="o"/>
+      <w:lvlJc w:val="left"/>
+      <w:pPr>
+        <w:tabs>
+          <w:tab w:val="num" w:pos="1440"/>
+        </w:tabs>
+        <w:ind w:left="1440" w:hanging="360"/>
+      </w:pPr>
+      <w:rPr>
+        <w:rFonts w:ascii="Courier New" w:hAnsi="Courier New" w:hint="default"/>
+        <w:sz w:val="20"/>
+      </w:rPr>
+    </w:lvl>
+    <w:lvl w:ilvl="2" w:tentative="1">
+      <w:start w:val="1"/>
+      <w:numFmt w:val="bullet"/>
+      <w:lvlText w:val=""/>
+      <w:lvlJc w:val="left"/>
+      <w:pPr>
+        <w:tabs>
+          <w:tab w:val="num" w:pos="2160"/>
+        </w:tabs>
+        <w:ind w:left="2160" w:hanging="360"/>
+      </w:pPr>
+      <w:rPr>
+        <w:rFonts w:ascii="Wingdings" w:hAnsi="Wingdings" w:hint="default"/>
+        <w:sz w:val="20"/>
+      </w:rPr>
+    </w:lvl>
+    <w:lvl w:ilvl="3" w:tentative="1">
+      <w:start w:val="1"/>
+      <w:numFmt w:val="bullet"/>
+      <w:lvlText w:val=""/>
+      <w:lvlJc w:val="left"/>
+      <w:pPr>
+        <w:tabs>
+          <w:tab w:val="num" w:pos="2880"/>
+        </w:tabs>
+        <w:ind w:left="2880" w:hanging="360"/>
+      </w:pPr>
+      <w:rPr>
+        <w:rFonts w:ascii="Wingdings" w:hAnsi="Wingdings" w:hint="default"/>
+        <w:sz w:val="20"/>
+      </w:rPr>
+    </w:lvl>
+    <w:lvl w:ilvl="4" w:tentative="1">
+      <w:start w:val="1"/>
+      <w:numFmt w:val="bullet"/>
+      <w:lvlText w:val=""/>
+      <w:lvlJc w:val="left"/>
+      <w:pPr>
+        <w:tabs>
+          <w:tab w:val="num" w:pos="3600"/>
+        </w:tabs>
+        <w:ind w:left="3600" w:hanging="360"/>
+      </w:pPr>
+      <w:rPr>
+        <w:rFonts w:ascii="Wingdings" w:hAnsi="Wingdings" w:hint="default"/>
+        <w:sz w:val="20"/>
+      </w:rPr>
+    </w:lvl>
+    <w:lvl w:ilvl="5" w:tentative="1">
+      <w:start w:val="1"/>
+      <w:numFmt w:val="bullet"/>
+      <w:lvlText w:val=""/>
+      <w:lvlJc w:val="left"/>
+      <w:pPr>
+        <w:tabs>
+          <w:tab w:val="num" w:pos="4320"/>
+        </w:tabs>
+        <w:ind w:left="4320" w:hanging="360"/>
+      </w:pPr>
+      <w:rPr>
+        <w:rFonts w:ascii="Wingdings" w:hAnsi="Wingdings" w:hint="default"/>
+        <w:sz w:val="20"/>
+      </w:rPr>
+    </w:lvl>
+    <w:lvl w:ilvl="6" w:tentative="1">
+      <w:start w:val="1"/>
+      <w:numFmt w:val="bullet"/>
+      <w:lvlText w:val=""/>
+      <w:lvlJc w:val="left"/>
+      <w:pPr>
+        <w:tabs>
+          <w:tab w:val="num" w:pos="5040"/>
+        </w:tabs>
+        <w:ind w:left="5040" w:hanging="360"/>
+      </w:pPr>
+      <w:rPr>
+        <w:rFonts w:ascii="Wingdings" w:hAnsi="Wingdings" w:hint="default"/>
+        <w:sz w:val="20"/>
+      </w:rPr>
+    </w:lvl>
+    <w:lvl w:ilvl="7" w:tentative="1">
+      <w:start w:val="1"/>
+      <w:numFmt w:val="bullet"/>
+      <w:lvlText w:val=""/>
+      <w:lvlJc w:val="left"/>
+      <w:pPr>
+        <w:tabs>
+          <w:tab w:val="num" w:pos="5760"/>
+        </w:tabs>
+        <w:ind w:left="5760" w:hanging="360"/>
+      </w:pPr>
+      <w:rPr>
+        <w:rFonts w:ascii="Wingdings" w:hAnsi="Wingdings" w:hint="default"/>
+        <w:sz w:val="20"/>
+      </w:rPr>
+    </w:lvl>
+    <w:lvl w:ilvl="8" w:tentative="1">
+      <w:start w:val="1"/>
+      <w:numFmt w:val="bullet"/>
+      <w:lvlText w:val=""/>
+      <w:lvlJc w:val="left"/>
+      <w:pPr>
+        <w:tabs>
+          <w:tab w:val="num" w:pos="6480"/>
+        </w:tabs>
+        <w:ind w:left="6480" w:hanging="360"/>
+      </w:pPr>
+      <w:rPr>
+        <w:rFonts w:ascii="Wingdings" w:hAnsi="Wingdings" w:hint="default"/>
+        <w:sz w:val="20"/>
+      </w:rPr>
+    </w:lvl>
+  </w:abstractNum>
+  <w:abstractNum w:abstractNumId="63" w15:restartNumberingAfterBreak="0">
     <w:nsid w:val="6CCE6C02"/>
     <w:multiLevelType w:val="multilevel"/>
     <w:tmpl w:val="AC54ACD4"/>
@@ -45746,7 +47449,7 @@
       </w:rPr>
     </w:lvl>
   </w:abstractNum>
-  <w:abstractNum w:abstractNumId="59" w15:restartNumberingAfterBreak="0">
+  <w:abstractNum w:abstractNumId="64" w15:restartNumberingAfterBreak="0">
     <w:nsid w:val="6DA64B4D"/>
     <w:multiLevelType w:val="multilevel"/>
     <w:tmpl w:val="3FECA248"/>
@@ -45895,7 +47598,7 @@
       </w:rPr>
     </w:lvl>
   </w:abstractNum>
-  <w:abstractNum w:abstractNumId="60" w15:restartNumberingAfterBreak="0">
+  <w:abstractNum w:abstractNumId="65" w15:restartNumberingAfterBreak="0">
     <w:nsid w:val="6DEB1156"/>
     <w:multiLevelType w:val="multilevel"/>
     <w:tmpl w:val="8FF8B7D2"/>
@@ -46044,7 +47747,7 @@
       </w:rPr>
     </w:lvl>
   </w:abstractNum>
-  <w:abstractNum w:abstractNumId="61" w15:restartNumberingAfterBreak="0">
+  <w:abstractNum w:abstractNumId="66" w15:restartNumberingAfterBreak="0">
     <w:nsid w:val="76A01D9F"/>
     <w:multiLevelType w:val="multilevel"/>
     <w:tmpl w:val="1F764E1C"/>
@@ -46193,7 +47896,7 @@
       </w:rPr>
     </w:lvl>
   </w:abstractNum>
-  <w:abstractNum w:abstractNumId="62" w15:restartNumberingAfterBreak="0">
+  <w:abstractNum w:abstractNumId="67" w15:restartNumberingAfterBreak="0">
     <w:nsid w:val="78CE3FE7"/>
     <w:multiLevelType w:val="multilevel"/>
     <w:tmpl w:val="6BDE7DD0"/>
@@ -46342,7 +48045,7 @@
       </w:rPr>
     </w:lvl>
   </w:abstractNum>
-  <w:abstractNum w:abstractNumId="63" w15:restartNumberingAfterBreak="0">
+  <w:abstractNum w:abstractNumId="68" w15:restartNumberingAfterBreak="0">
     <w:nsid w:val="7AB8497F"/>
     <w:multiLevelType w:val="multilevel"/>
     <w:tmpl w:val="B5B6A710"/>
@@ -46491,7 +48194,7 @@
       </w:rPr>
     </w:lvl>
   </w:abstractNum>
-  <w:abstractNum w:abstractNumId="64" w15:restartNumberingAfterBreak="0">
+  <w:abstractNum w:abstractNumId="69" w15:restartNumberingAfterBreak="0">
     <w:nsid w:val="7CB4621E"/>
     <w:multiLevelType w:val="multilevel"/>
     <w:tmpl w:val="B930D61C"/>
@@ -46640,7 +48343,7 @@
       </w:rPr>
     </w:lvl>
   </w:abstractNum>
-  <w:abstractNum w:abstractNumId="65" w15:restartNumberingAfterBreak="0">
+  <w:abstractNum w:abstractNumId="70" w15:restartNumberingAfterBreak="0">
     <w:nsid w:val="7DF913E6"/>
     <w:multiLevelType w:val="multilevel"/>
     <w:tmpl w:val="3BDCCF0C"/>
@@ -46789,7 +48492,7 @@
       </w:rPr>
     </w:lvl>
   </w:abstractNum>
-  <w:abstractNum w:abstractNumId="66" w15:restartNumberingAfterBreak="0">
+  <w:abstractNum w:abstractNumId="71" w15:restartNumberingAfterBreak="0">
     <w:nsid w:val="7E1A7D40"/>
     <w:multiLevelType w:val="multilevel"/>
     <w:tmpl w:val="9C2CA93A"/>
@@ -46938,7 +48641,7 @@
       </w:rPr>
     </w:lvl>
   </w:abstractNum>
-  <w:abstractNum w:abstractNumId="67" w15:restartNumberingAfterBreak="0">
+  <w:abstractNum w:abstractNumId="72" w15:restartNumberingAfterBreak="0">
     <w:nsid w:val="7FCA4F4C"/>
     <w:multiLevelType w:val="multilevel"/>
     <w:tmpl w:val="9418F946"/>
@@ -47088,121 +48791,121 @@
     </w:lvl>
   </w:abstractNum>
   <w:num w:numId="1">
-    <w:abstractNumId w:val="11"/>
+    <w:abstractNumId w:val="14"/>
   </w:num>
   <w:num w:numId="2">
-    <w:abstractNumId w:val="61"/>
+    <w:abstractNumId w:val="66"/>
   </w:num>
   <w:num w:numId="3">
-    <w:abstractNumId w:val="25"/>
+    <w:abstractNumId w:val="28"/>
   </w:num>
   <w:num w:numId="4">
-    <w:abstractNumId w:val="39"/>
+    <w:abstractNumId w:val="43"/>
   </w:num>
   <w:num w:numId="5">
+    <w:abstractNumId w:val="41"/>
+  </w:num>
+  <w:num w:numId="6">
+    <w:abstractNumId w:val="40"/>
+  </w:num>
+  <w:num w:numId="7">
+    <w:abstractNumId w:val="65"/>
+  </w:num>
+  <w:num w:numId="8">
+    <w:abstractNumId w:val="53"/>
+  </w:num>
+  <w:num w:numId="9">
+    <w:abstractNumId w:val="72"/>
+  </w:num>
+  <w:num w:numId="10">
+    <w:abstractNumId w:val="52"/>
+  </w:num>
+  <w:num w:numId="11">
+    <w:abstractNumId w:val="68"/>
+  </w:num>
+  <w:num w:numId="12">
+    <w:abstractNumId w:val="48"/>
+  </w:num>
+  <w:num w:numId="13">
+    <w:abstractNumId w:val="29"/>
+  </w:num>
+  <w:num w:numId="14">
+    <w:abstractNumId w:val="54"/>
+  </w:num>
+  <w:num w:numId="15">
     <w:abstractNumId w:val="37"/>
   </w:num>
-  <w:num w:numId="6">
-    <w:abstractNumId w:val="36"/>
+  <w:num w:numId="16">
+    <w:abstractNumId w:val="30"/>
   </w:num>
-  <w:num w:numId="7">
-    <w:abstractNumId w:val="60"/>
+  <w:num w:numId="17">
+    <w:abstractNumId w:val="22"/>
   </w:num>
-  <w:num w:numId="8">
-    <w:abstractNumId w:val="49"/>
-  </w:num>
-  <w:num w:numId="9">
-    <w:abstractNumId w:val="67"/>
-  </w:num>
-  <w:num w:numId="10">
-    <w:abstractNumId w:val="48"/>
-  </w:num>
-  <w:num w:numId="11">
-    <w:abstractNumId w:val="63"/>
-  </w:num>
-  <w:num w:numId="12">
+  <w:num w:numId="18">
     <w:abstractNumId w:val="44"/>
   </w:num>
-  <w:num w:numId="13">
-    <w:abstractNumId w:val="26"/>
-  </w:num>
-  <w:num w:numId="14">
-    <w:abstractNumId w:val="50"/>
-  </w:num>
-  <w:num w:numId="15">
-    <w:abstractNumId w:val="33"/>
-  </w:num>
-  <w:num w:numId="16">
-    <w:abstractNumId w:val="27"/>
-  </w:num>
-  <w:num w:numId="17">
-    <w:abstractNumId w:val="19"/>
-  </w:num>
-  <w:num w:numId="18">
-    <w:abstractNumId w:val="40"/>
-  </w:num>
   <w:num w:numId="19">
-    <w:abstractNumId w:val="12"/>
+    <w:abstractNumId w:val="15"/>
   </w:num>
   <w:num w:numId="20">
     <w:abstractNumId w:val="3"/>
   </w:num>
   <w:num w:numId="21">
-    <w:abstractNumId w:val="4"/>
+    <w:abstractNumId w:val="6"/>
   </w:num>
   <w:num w:numId="22">
+    <w:abstractNumId w:val="20"/>
+  </w:num>
+  <w:num w:numId="23">
+    <w:abstractNumId w:val="34"/>
+  </w:num>
+  <w:num w:numId="24">
+    <w:abstractNumId w:val="64"/>
+  </w:num>
+  <w:num w:numId="25">
+    <w:abstractNumId w:val="12"/>
+  </w:num>
+  <w:num w:numId="26">
+    <w:abstractNumId w:val="49"/>
+  </w:num>
+  <w:num w:numId="27">
+    <w:abstractNumId w:val="59"/>
+  </w:num>
+  <w:num w:numId="28">
+    <w:abstractNumId w:val="45"/>
+  </w:num>
+  <w:num w:numId="29">
+    <w:abstractNumId w:val="24"/>
+  </w:num>
+  <w:num w:numId="30">
+    <w:abstractNumId w:val="36"/>
+  </w:num>
+  <w:num w:numId="31">
+    <w:abstractNumId w:val="16"/>
+  </w:num>
+  <w:num w:numId="32">
+    <w:abstractNumId w:val="31"/>
+  </w:num>
+  <w:num w:numId="33">
     <w:abstractNumId w:val="17"/>
   </w:num>
-  <w:num w:numId="23">
-    <w:abstractNumId w:val="31"/>
+  <w:num w:numId="34">
+    <w:abstractNumId w:val="63"/>
   </w:num>
-  <w:num w:numId="24">
-    <w:abstractNumId w:val="59"/>
+  <w:num w:numId="35">
+    <w:abstractNumId w:val="38"/>
   </w:num>
-  <w:num w:numId="25">
-    <w:abstractNumId w:val="9"/>
+  <w:num w:numId="36">
+    <w:abstractNumId w:val="56"/>
   </w:num>
-  <w:num w:numId="26">
-    <w:abstractNumId w:val="45"/>
+  <w:num w:numId="37">
+    <w:abstractNumId w:val="26"/>
   </w:num>
-  <w:num w:numId="27">
-    <w:abstractNumId w:val="55"/>
-  </w:num>
-  <w:num w:numId="28">
-    <w:abstractNumId w:val="41"/>
-  </w:num>
-  <w:num w:numId="29">
-    <w:abstractNumId w:val="21"/>
-  </w:num>
-  <w:num w:numId="30">
-    <w:abstractNumId w:val="32"/>
-  </w:num>
-  <w:num w:numId="31">
+  <w:num w:numId="38">
     <w:abstractNumId w:val="13"/>
   </w:num>
-  <w:num w:numId="32">
-    <w:abstractNumId w:val="28"/>
-  </w:num>
-  <w:num w:numId="33">
-    <w:abstractNumId w:val="14"/>
-  </w:num>
-  <w:num w:numId="34">
-    <w:abstractNumId w:val="58"/>
-  </w:num>
-  <w:num w:numId="35">
-    <w:abstractNumId w:val="34"/>
-  </w:num>
-  <w:num w:numId="36">
-    <w:abstractNumId w:val="52"/>
-  </w:num>
-  <w:num w:numId="37">
-    <w:abstractNumId w:val="23"/>
-  </w:num>
-  <w:num w:numId="38">
-    <w:abstractNumId w:val="10"/>
-  </w:num>
   <w:num w:numId="39">
-    <w:abstractNumId w:val="35"/>
+    <w:abstractNumId w:val="39"/>
   </w:num>
   <w:num w:numId="40">
     <w:abstractNumId w:val="0"/>
@@ -47211,49 +48914,49 @@
     <w:abstractNumId w:val="2"/>
   </w:num>
   <w:num w:numId="42">
-    <w:abstractNumId w:val="29"/>
+    <w:abstractNumId w:val="32"/>
   </w:num>
   <w:num w:numId="43">
-    <w:abstractNumId w:val="65"/>
+    <w:abstractNumId w:val="70"/>
   </w:num>
   <w:num w:numId="44">
     <w:abstractNumId w:val="1"/>
   </w:num>
   <w:num w:numId="45">
-    <w:abstractNumId w:val="53"/>
+    <w:abstractNumId w:val="57"/>
   </w:num>
   <w:num w:numId="46">
-    <w:abstractNumId w:val="30"/>
+    <w:abstractNumId w:val="33"/>
   </w:num>
   <w:num w:numId="47">
+    <w:abstractNumId w:val="55"/>
+  </w:num>
+  <w:num w:numId="48">
+    <w:abstractNumId w:val="71"/>
+  </w:num>
+  <w:num w:numId="49">
+    <w:abstractNumId w:val="9"/>
+  </w:num>
+  <w:num w:numId="50">
     <w:abstractNumId w:val="51"/>
   </w:num>
-  <w:num w:numId="48">
-    <w:abstractNumId w:val="66"/>
-  </w:num>
-  <w:num w:numId="49">
-    <w:abstractNumId w:val="7"/>
-  </w:num>
-  <w:num w:numId="50">
+  <w:num w:numId="51">
     <w:abstractNumId w:val="47"/>
   </w:num>
-  <w:num w:numId="51">
-    <w:abstractNumId w:val="43"/>
-  </w:num>
   <w:num w:numId="52">
-    <w:abstractNumId w:val="57"/>
+    <w:abstractNumId w:val="61"/>
   </w:num>
   <w:num w:numId="53">
-    <w:abstractNumId w:val="42"/>
+    <w:abstractNumId w:val="46"/>
   </w:num>
   <w:num w:numId="54">
-    <w:abstractNumId w:val="20"/>
+    <w:abstractNumId w:val="23"/>
   </w:num>
   <w:num w:numId="55">
-    <w:abstractNumId w:val="18"/>
+    <w:abstractNumId w:val="21"/>
   </w:num>
   <w:num w:numId="56">
-    <w:abstractNumId w:val="56"/>
+    <w:abstractNumId w:val="60"/>
     <w:lvlOverride w:ilvl="0">
       <w:lvl w:ilvl="0">
         <w:numFmt w:val="bullet"/>
@@ -47273,7 +48976,7 @@
     </w:lvlOverride>
   </w:num>
   <w:num w:numId="57">
-    <w:abstractNumId w:val="62"/>
+    <w:abstractNumId w:val="67"/>
     <w:lvlOverride w:ilvl="0">
       <w:lvl w:ilvl="0">
         <w:numFmt w:val="bullet"/>
@@ -47293,37 +48996,137 @@
     </w:lvlOverride>
   </w:num>
   <w:num w:numId="58">
-    <w:abstractNumId w:val="64"/>
+    <w:abstractNumId w:val="69"/>
   </w:num>
   <w:num w:numId="59">
-    <w:abstractNumId w:val="38"/>
+    <w:abstractNumId w:val="42"/>
   </w:num>
   <w:num w:numId="60">
-    <w:abstractNumId w:val="46"/>
+    <w:abstractNumId w:val="50"/>
   </w:num>
   <w:num w:numId="61">
-    <w:abstractNumId w:val="54"/>
+    <w:abstractNumId w:val="58"/>
   </w:num>
   <w:num w:numId="62">
-    <w:abstractNumId w:val="24"/>
+    <w:abstractNumId w:val="27"/>
   </w:num>
   <w:num w:numId="63">
-    <w:abstractNumId w:val="6"/>
+    <w:abstractNumId w:val="8"/>
   </w:num>
   <w:num w:numId="64">
-    <w:abstractNumId w:val="8"/>
+    <w:abstractNumId w:val="10"/>
   </w:num>
   <w:num w:numId="65">
-    <w:abstractNumId w:val="22"/>
+    <w:abstractNumId w:val="25"/>
   </w:num>
   <w:num w:numId="66">
-    <w:abstractNumId w:val="15"/>
+    <w:abstractNumId w:val="18"/>
   </w:num>
   <w:num w:numId="67">
-    <w:abstractNumId w:val="16"/>
+    <w:abstractNumId w:val="19"/>
   </w:num>
   <w:num w:numId="68">
+    <w:abstractNumId w:val="7"/>
+  </w:num>
+  <w:num w:numId="69">
+    <w:abstractNumId w:val="62"/>
+    <w:lvlOverride w:ilvl="1">
+      <w:lvl w:ilvl="1">
+        <w:numFmt w:val="bullet"/>
+        <w:lvlText w:val=""/>
+        <w:lvlJc w:val="left"/>
+        <w:pPr>
+          <w:tabs>
+            <w:tab w:val="num" w:pos="1440"/>
+          </w:tabs>
+          <w:ind w:left="1440" w:hanging="360"/>
+        </w:pPr>
+        <w:rPr>
+          <w:rFonts w:ascii="Wingdings" w:hAnsi="Wingdings" w:hint="default"/>
+          <w:sz w:val="20"/>
+        </w:rPr>
+      </w:lvl>
+    </w:lvlOverride>
+  </w:num>
+  <w:num w:numId="70">
+    <w:abstractNumId w:val="4"/>
+    <w:lvlOverride w:ilvl="1">
+      <w:lvl w:ilvl="1">
+        <w:numFmt w:val="bullet"/>
+        <w:lvlText w:val=""/>
+        <w:lvlJc w:val="left"/>
+        <w:pPr>
+          <w:tabs>
+            <w:tab w:val="num" w:pos="1440"/>
+          </w:tabs>
+          <w:ind w:left="1440" w:hanging="360"/>
+        </w:pPr>
+        <w:rPr>
+          <w:rFonts w:ascii="Wingdings" w:hAnsi="Wingdings" w:hint="default"/>
+          <w:sz w:val="20"/>
+        </w:rPr>
+      </w:lvl>
+    </w:lvlOverride>
+  </w:num>
+  <w:num w:numId="71">
+    <w:abstractNumId w:val="11"/>
+    <w:lvlOverride w:ilvl="1">
+      <w:lvl w:ilvl="1">
+        <w:numFmt w:val="bullet"/>
+        <w:lvlText w:val=""/>
+        <w:lvlJc w:val="left"/>
+        <w:pPr>
+          <w:tabs>
+            <w:tab w:val="num" w:pos="1440"/>
+          </w:tabs>
+          <w:ind w:left="1440" w:hanging="360"/>
+        </w:pPr>
+        <w:rPr>
+          <w:rFonts w:ascii="Wingdings" w:hAnsi="Wingdings" w:hint="default"/>
+          <w:sz w:val="20"/>
+        </w:rPr>
+      </w:lvl>
+    </w:lvlOverride>
+  </w:num>
+  <w:num w:numId="72">
     <w:abstractNumId w:val="5"/>
+    <w:lvlOverride w:ilvl="1">
+      <w:lvl w:ilvl="1">
+        <w:numFmt w:val="bullet"/>
+        <w:lvlText w:val=""/>
+        <w:lvlJc w:val="left"/>
+        <w:pPr>
+          <w:tabs>
+            <w:tab w:val="num" w:pos="1440"/>
+          </w:tabs>
+          <w:ind w:left="1440" w:hanging="360"/>
+        </w:pPr>
+        <w:rPr>
+          <w:rFonts w:ascii="Wingdings" w:hAnsi="Wingdings" w:hint="default"/>
+          <w:sz w:val="20"/>
+        </w:rPr>
+      </w:lvl>
+    </w:lvlOverride>
+  </w:num>
+  <w:num w:numId="73">
+    <w:abstractNumId w:val="35"/>
+    <w:lvlOverride w:ilvl="1">
+      <w:lvl w:ilvl="1">
+        <w:numFmt w:val="bullet"/>
+        <w:lvlText w:val=""/>
+        <w:lvlJc w:val="left"/>
+        <w:pPr>
+          <w:tabs>
+            <w:tab w:val="num" w:pos="1440"/>
+          </w:tabs>
+          <w:ind w:left="1440" w:hanging="360"/>
+        </w:pPr>
+        <w:rPr>
+          <w:rFonts w:ascii="Wingdings" w:hAnsi="Wingdings" w:hint="default"/>
+          <w:sz w:val="20"/>
+        </w:rPr>
+      </w:lvl>
+    </w:lvlOverride>
   </w:num>
   <w:numIdMacAtCleanup w:val="68"/>
 </w:numbering>
